--- a/Forprosjektrapport/Forprosjektrapport mal.docx
+++ b/Forprosjektrapport/Forprosjektrapport mal.docx
@@ -1460,6 +1460,7 @@
               </w:rPr>
               <w:t>Leveransene</w:t>
             </w:r>
+            <w:bookmarkStart w:id="2" w:name="_GoBack"/>
             <w:r>
               <w:rPr>
                 <w:noProof/>
@@ -1467,6 +1468,7 @@
               </w:rPr>
               <w:tab/>
             </w:r>
+            <w:bookmarkEnd w:id="2"/>
             <w:r>
               <w:rPr>
                 <w:noProof/>
@@ -2686,47 +2688,47 @@
       <w:pPr>
         <w:pStyle w:val="Overskrift1"/>
       </w:pPr>
-      <w:bookmarkStart w:id="2" w:name="_Toc408317375"/>
+      <w:bookmarkStart w:id="3" w:name="_Toc408317375"/>
       <w:r>
         <w:lastRenderedPageBreak/>
         <w:t>INTRODUKSJON</w:t>
       </w:r>
       <w:bookmarkEnd w:id="0"/>
       <w:bookmarkEnd w:id="1"/>
-      <w:bookmarkEnd w:id="2"/>
+      <w:bookmarkEnd w:id="3"/>
     </w:p>
     <w:p>
       <w:pPr>
         <w:pStyle w:val="Overskrift2"/>
       </w:pPr>
-      <w:bookmarkStart w:id="3" w:name="__RefHeading__283_1808324750"/>
-      <w:bookmarkStart w:id="4" w:name="_Toc403978964"/>
-      <w:bookmarkStart w:id="5" w:name="_Toc403979274"/>
-      <w:bookmarkStart w:id="6" w:name="_Toc408317376"/>
-      <w:bookmarkEnd w:id="3"/>
+      <w:bookmarkStart w:id="4" w:name="__RefHeading__283_1808324750"/>
+      <w:bookmarkStart w:id="5" w:name="_Toc403978964"/>
+      <w:bookmarkStart w:id="6" w:name="_Toc403979274"/>
+      <w:bookmarkStart w:id="7" w:name="_Toc408317376"/>
+      <w:bookmarkEnd w:id="4"/>
       <w:r>
         <w:t>Pr</w:t>
       </w:r>
       <w:r>
         <w:t>osjektgruppen</w:t>
       </w:r>
-      <w:bookmarkEnd w:id="4"/>
       <w:bookmarkEnd w:id="5"/>
       <w:bookmarkEnd w:id="6"/>
+      <w:bookmarkEnd w:id="7"/>
     </w:p>
     <w:p>
       <w:pPr>
         <w:pStyle w:val="Overskrift3"/>
       </w:pPr>
-      <w:bookmarkStart w:id="7" w:name="_Toc403978965"/>
-      <w:bookmarkStart w:id="8" w:name="_Toc403979275"/>
-      <w:bookmarkStart w:id="9" w:name="_Toc408317377"/>
+      <w:bookmarkStart w:id="8" w:name="_Toc403978965"/>
+      <w:bookmarkStart w:id="9" w:name="_Toc403979275"/>
+      <w:bookmarkStart w:id="10" w:name="_Toc408317377"/>
       <w:r>
         <w:t>Gruppen</w:t>
       </w:r>
-      <w:bookmarkEnd w:id="7"/>
       <w:bookmarkEnd w:id="8"/>
       <w:bookmarkEnd w:id="9"/>
+      <w:bookmarkEnd w:id="10"/>
       <w:r>
         <w:t xml:space="preserve"> BO15-G2</w:t>
       </w:r>
@@ -2975,9 +2977,9 @@
       <w:pPr>
         <w:pStyle w:val="Overskrift3"/>
       </w:pPr>
-      <w:bookmarkStart w:id="10" w:name="_Toc403978966"/>
-      <w:bookmarkStart w:id="11" w:name="_Toc403979276"/>
-      <w:bookmarkStart w:id="12" w:name="_Toc408317378"/>
+      <w:bookmarkStart w:id="11" w:name="_Toc403978966"/>
+      <w:bookmarkStart w:id="12" w:name="_Toc403979276"/>
+      <w:bookmarkStart w:id="13" w:name="_Toc408317378"/>
       <w:proofErr w:type="spellStart"/>
       <w:r>
         <w:rPr>
@@ -2985,9 +2987,9 @@
         </w:rPr>
         <w:t>Veiledere</w:t>
       </w:r>
-      <w:bookmarkEnd w:id="10"/>
       <w:bookmarkEnd w:id="11"/>
       <w:bookmarkEnd w:id="12"/>
+      <w:bookmarkEnd w:id="13"/>
       <w:proofErr w:type="spellEnd"/>
       <w:r>
         <w:tab/>
@@ -3073,31 +3075,31 @@
       <w:pPr>
         <w:pStyle w:val="Overskrift2"/>
       </w:pPr>
-      <w:bookmarkStart w:id="13" w:name="__RefHeading__285_1808324750"/>
-      <w:bookmarkStart w:id="14" w:name="_Toc403978967"/>
-      <w:bookmarkStart w:id="15" w:name="_Toc403979277"/>
-      <w:bookmarkStart w:id="16" w:name="_Toc408317379"/>
-      <w:bookmarkEnd w:id="13"/>
+      <w:bookmarkStart w:id="14" w:name="__RefHeading__285_1808324750"/>
+      <w:bookmarkStart w:id="15" w:name="_Toc403978967"/>
+      <w:bookmarkStart w:id="16" w:name="_Toc403979277"/>
+      <w:bookmarkStart w:id="17" w:name="_Toc408317379"/>
+      <w:bookmarkEnd w:id="14"/>
       <w:r>
         <w:t>Oppdragsgiver</w:t>
       </w:r>
-      <w:bookmarkEnd w:id="14"/>
       <w:bookmarkEnd w:id="15"/>
       <w:bookmarkEnd w:id="16"/>
+      <w:bookmarkEnd w:id="17"/>
     </w:p>
     <w:p>
       <w:pPr>
         <w:pStyle w:val="Overskrift3"/>
       </w:pPr>
-      <w:bookmarkStart w:id="17" w:name="_Toc403978968"/>
-      <w:bookmarkStart w:id="18" w:name="_Toc403979278"/>
-      <w:bookmarkStart w:id="19" w:name="_Toc408317380"/>
+      <w:bookmarkStart w:id="18" w:name="_Toc403978968"/>
+      <w:bookmarkStart w:id="19" w:name="_Toc403979278"/>
+      <w:bookmarkStart w:id="20" w:name="_Toc408317380"/>
       <w:r>
         <w:t>Om oppdragsgiver</w:t>
       </w:r>
-      <w:bookmarkEnd w:id="17"/>
       <w:bookmarkEnd w:id="18"/>
       <w:bookmarkEnd w:id="19"/>
+      <w:bookmarkEnd w:id="20"/>
     </w:p>
     <w:p>
       <w:r>
@@ -3113,15 +3115,15 @@
       <w:pPr>
         <w:pStyle w:val="Overskrift3"/>
       </w:pPr>
-      <w:bookmarkStart w:id="20" w:name="_Toc403978969"/>
-      <w:bookmarkStart w:id="21" w:name="_Toc403979279"/>
-      <w:bookmarkStart w:id="22" w:name="_Toc408317381"/>
+      <w:bookmarkStart w:id="21" w:name="_Toc403978969"/>
+      <w:bookmarkStart w:id="22" w:name="_Toc403979279"/>
+      <w:bookmarkStart w:id="23" w:name="_Toc408317381"/>
       <w:r>
         <w:t>Kontaktpersoner</w:t>
       </w:r>
-      <w:bookmarkEnd w:id="20"/>
       <w:bookmarkEnd w:id="21"/>
       <w:bookmarkEnd w:id="22"/>
+      <w:bookmarkEnd w:id="23"/>
     </w:p>
     <w:p>
       <w:r>
@@ -3211,27 +3213,27 @@
       <w:pPr>
         <w:pStyle w:val="Overskrift2"/>
       </w:pPr>
-      <w:bookmarkStart w:id="23" w:name="__RefHeading__287_1808324750"/>
-      <w:bookmarkStart w:id="24" w:name="_Toc403978970"/>
-      <w:bookmarkStart w:id="25" w:name="_Toc403979280"/>
-      <w:bookmarkStart w:id="26" w:name="_Toc408317382"/>
-      <w:bookmarkEnd w:id="23"/>
+      <w:bookmarkStart w:id="24" w:name="__RefHeading__287_1808324750"/>
+      <w:bookmarkStart w:id="25" w:name="_Toc403978970"/>
+      <w:bookmarkStart w:id="26" w:name="_Toc403979280"/>
+      <w:bookmarkStart w:id="27" w:name="_Toc408317382"/>
+      <w:bookmarkEnd w:id="24"/>
       <w:r>
         <w:t>Oppdraget</w:t>
       </w:r>
-      <w:bookmarkEnd w:id="24"/>
       <w:bookmarkEnd w:id="25"/>
       <w:bookmarkEnd w:id="26"/>
+      <w:bookmarkEnd w:id="27"/>
     </w:p>
     <w:p>
       <w:pPr>
         <w:pStyle w:val="Overskrift3"/>
       </w:pPr>
-      <w:bookmarkStart w:id="27" w:name="_Toc408317383"/>
+      <w:bookmarkStart w:id="28" w:name="_Toc408317383"/>
       <w:r>
         <w:t>Bakgrunn</w:t>
       </w:r>
-      <w:bookmarkEnd w:id="27"/>
+      <w:bookmarkEnd w:id="28"/>
     </w:p>
     <w:p>
       <w:r>
@@ -3315,14 +3317,14 @@
       <w:pPr>
         <w:pStyle w:val="Overskrift3"/>
       </w:pPr>
-      <w:bookmarkStart w:id="28" w:name="_Toc408317384"/>
+      <w:bookmarkStart w:id="29" w:name="_Toc408317384"/>
       <w:r>
         <w:t>Formå</w:t>
       </w:r>
       <w:r>
         <w:t>let</w:t>
       </w:r>
-      <w:bookmarkEnd w:id="28"/>
+      <w:bookmarkEnd w:id="29"/>
     </w:p>
     <w:p>
       <w:r>
@@ -3362,11 +3364,11 @@
       <w:pPr>
         <w:pStyle w:val="Overskrift3"/>
       </w:pPr>
-      <w:bookmarkStart w:id="29" w:name="_Toc408317385"/>
+      <w:bookmarkStart w:id="30" w:name="_Toc408317385"/>
       <w:r>
         <w:t>Effektmål</w:t>
       </w:r>
-      <w:bookmarkEnd w:id="29"/>
+      <w:bookmarkEnd w:id="30"/>
     </w:p>
     <w:p>
       <w:r>
@@ -3401,11 +3403,11 @@
           <w:lang w:val="nb-NO"/>
         </w:rPr>
       </w:pPr>
-      <w:bookmarkStart w:id="30" w:name="_Toc408317386"/>
+      <w:bookmarkStart w:id="31" w:name="_Toc408317386"/>
       <w:r>
         <w:t>Resultatmål</w:t>
       </w:r>
-      <w:bookmarkEnd w:id="30"/>
+      <w:bookmarkEnd w:id="31"/>
     </w:p>
     <w:p>
       <w:pPr>
@@ -3609,11 +3611,11 @@
       <w:pPr>
         <w:pStyle w:val="Overskrift3"/>
       </w:pPr>
-      <w:bookmarkStart w:id="31" w:name="_Toc408317387"/>
+      <w:bookmarkStart w:id="32" w:name="_Toc408317387"/>
       <w:r>
         <w:t>Leveransene</w:t>
       </w:r>
-      <w:bookmarkEnd w:id="31"/>
+      <w:bookmarkEnd w:id="32"/>
       <w:r>
         <w:t xml:space="preserve"> </w:t>
       </w:r>
@@ -3658,11 +3660,11 @@
       <w:pPr>
         <w:pStyle w:val="Overskrift3"/>
       </w:pPr>
-      <w:bookmarkStart w:id="32" w:name="_Toc408317388"/>
+      <w:bookmarkStart w:id="33" w:name="_Toc408317388"/>
       <w:r>
         <w:t>Metoden</w:t>
       </w:r>
-      <w:bookmarkEnd w:id="32"/>
+      <w:bookmarkEnd w:id="33"/>
       <w:r>
         <w:t xml:space="preserve"> </w:t>
       </w:r>
@@ -3748,20 +3750,20 @@
           <w:szCs w:val="32"/>
         </w:rPr>
       </w:pPr>
-      <w:bookmarkStart w:id="33" w:name="_Toc408317389"/>
+      <w:bookmarkStart w:id="34" w:name="_Toc408317389"/>
       <w:r>
         <w:t>Prosjekt</w:t>
       </w:r>
       <w:r>
         <w:t>et</w:t>
       </w:r>
-      <w:bookmarkEnd w:id="33"/>
+      <w:bookmarkEnd w:id="34"/>
     </w:p>
     <w:p>
       <w:pPr>
         <w:pStyle w:val="Overskrift2"/>
       </w:pPr>
-      <w:bookmarkStart w:id="34" w:name="_Toc408317390"/>
+      <w:bookmarkStart w:id="35" w:name="_Toc408317390"/>
       <w:r>
         <w:rPr>
           <w:rStyle w:val="Overskrift2Tegn"/>
@@ -3774,7 +3776,7 @@
       <w:r>
         <w:t>g</w:t>
       </w:r>
-      <w:bookmarkEnd w:id="34"/>
+      <w:bookmarkEnd w:id="35"/>
     </w:p>
     <w:p>
       <w:pPr>
@@ -3795,7 +3797,7 @@
           <w:rFonts w:eastAsiaTheme="minorHAnsi"/>
         </w:rPr>
       </w:pPr>
-      <w:bookmarkStart w:id="35" w:name="_Toc408317391"/>
+      <w:bookmarkStart w:id="36" w:name="_Toc408317391"/>
       <w:r>
         <w:rPr>
           <w:rFonts w:eastAsiaTheme="minorHAnsi"/>
@@ -3803,7 +3805,7 @@
         </w:rPr>
         <w:t>Rammebetingelse</w:t>
       </w:r>
-      <w:bookmarkEnd w:id="35"/>
+      <w:bookmarkEnd w:id="36"/>
     </w:p>
     <w:p>
       <w:r>
@@ -3859,7 +3861,7 @@
           <w:rFonts w:eastAsiaTheme="minorHAnsi"/>
         </w:rPr>
       </w:pPr>
-      <w:bookmarkStart w:id="36" w:name="_Toc408317392"/>
+      <w:bookmarkStart w:id="37" w:name="_Toc408317392"/>
       <w:r>
         <w:rPr>
           <w:rFonts w:eastAsiaTheme="minorHAnsi"/>
@@ -3867,7 +3869,7 @@
         </w:rPr>
         <w:t>Avgrensninger</w:t>
       </w:r>
-      <w:bookmarkEnd w:id="36"/>
+      <w:bookmarkEnd w:id="37"/>
     </w:p>
     <w:p>
       <w:pPr>
@@ -3883,12 +3885,12 @@
       <w:pPr>
         <w:pStyle w:val="Overskrift2"/>
       </w:pPr>
-      <w:bookmarkStart w:id="37" w:name="_Toc408317393"/>
+      <w:bookmarkStart w:id="38" w:name="_Toc408317393"/>
       <w:r>
         <w:lastRenderedPageBreak/>
         <w:t>Prosjektplan</w:t>
       </w:r>
-      <w:bookmarkEnd w:id="37"/>
+      <w:bookmarkEnd w:id="38"/>
     </w:p>
     <w:p>
       <w:r>
@@ -4460,7 +4462,7 @@
       <w:pPr>
         <w:pStyle w:val="Overskrift2"/>
       </w:pPr>
-      <w:bookmarkStart w:id="38" w:name="_Toc408317394"/>
+      <w:bookmarkStart w:id="39" w:name="_Toc408317394"/>
       <w:proofErr w:type="spellStart"/>
       <w:r>
         <w:rPr>
@@ -4480,7 +4482,7 @@
       <w:r>
         <w:t>leveranser</w:t>
       </w:r>
-      <w:bookmarkEnd w:id="38"/>
+      <w:bookmarkEnd w:id="39"/>
     </w:p>
     <w:p/>
     <w:p>
@@ -6929,11 +6931,11 @@
       <w:pPr>
         <w:pStyle w:val="Overskrift1"/>
       </w:pPr>
-      <w:bookmarkStart w:id="39" w:name="_Toc408317396"/>
+      <w:bookmarkStart w:id="40" w:name="_Toc408317396"/>
       <w:r>
         <w:t>Gjennomføring</w:t>
       </w:r>
-      <w:bookmarkEnd w:id="39"/>
+      <w:bookmarkEnd w:id="40"/>
     </w:p>
     <w:p>
       <w:r>
@@ -7061,11 +7063,11 @@
           <w:szCs w:val="24"/>
         </w:rPr>
       </w:pPr>
-      <w:bookmarkStart w:id="40" w:name="_Toc408317397"/>
+      <w:bookmarkStart w:id="41" w:name="_Toc408317397"/>
       <w:r>
         <w:t>Prosjektorganisering</w:t>
       </w:r>
-      <w:bookmarkEnd w:id="40"/>
+      <w:bookmarkEnd w:id="41"/>
     </w:p>
     <w:p>
       <w:pPr>
@@ -7210,13 +7212,13 @@
           <w:szCs w:val="24"/>
         </w:rPr>
       </w:pPr>
-      <w:bookmarkStart w:id="41" w:name="__RefHeading__307_1808324750"/>
-      <w:bookmarkStart w:id="42" w:name="_Toc408317398"/>
-      <w:bookmarkEnd w:id="41"/>
+      <w:bookmarkStart w:id="42" w:name="__RefHeading__307_1808324750"/>
+      <w:bookmarkStart w:id="43" w:name="_Toc408317398"/>
+      <w:bookmarkEnd w:id="42"/>
       <w:r>
         <w:t>Roller og ansvar</w:t>
       </w:r>
-      <w:bookmarkEnd w:id="42"/>
+      <w:bookmarkEnd w:id="43"/>
     </w:p>
     <w:p>
       <w:pPr>
@@ -7342,8 +7344,6 @@
         </w:rPr>
         <w:br/>
       </w:r>
-      <w:bookmarkStart w:id="43" w:name="_GoBack"/>
-      <w:bookmarkEnd w:id="43"/>
       <w:r>
         <w:rPr>
           <w:rFonts w:ascii="Calibri" w:hAnsi="Calibri" w:cs="Calibri"/>
@@ -10667,7 +10667,7 @@
                 <w:sz w:val="24"/>
                 <w:szCs w:val="24"/>
               </w:rPr>
-              <w:t>b</w:t>
+              <w:t>B</w:t>
             </w:r>
           </w:p>
         </w:tc>
@@ -14123,7 +14123,7 @@
 </file>
 
 <file path=customXml/itemProps1.xml><?xml version="1.0" encoding="utf-8"?>
-<ds:datastoreItem xmlns:ds="http://schemas.openxmlformats.org/officeDocument/2006/customXml" ds:itemID="{6CFD303E-1EB0-43A7-810D-F3564E27509A}">
+<ds:datastoreItem xmlns:ds="http://schemas.openxmlformats.org/officeDocument/2006/customXml" ds:itemID="{8554A3A6-FAF5-4F94-A601-C97EF46EB364}">
   <ds:schemaRefs>
     <ds:schemaRef ds:uri="http://schemas.openxmlformats.org/officeDocument/2006/bibliography"/>
   </ds:schemaRefs>

--- a/Forprosjektrapport/Forprosjektrapport mal.docx
+++ b/Forprosjektrapport/Forprosjektrapport mal.docx
@@ -357,21 +357,21 @@
     </w:p>
     <w:sdt>
       <w:sdtPr>
+        <w:rPr>
+          <w:rFonts w:ascii="Times New Roman" w:eastAsiaTheme="minorHAnsi" w:hAnsi="Times New Roman" w:cstheme="minorBidi"/>
+          <w:b w:val="0"/>
+          <w:bCs w:val="0"/>
+          <w:color w:val="auto"/>
+          <w:sz w:val="22"/>
+          <w:szCs w:val="22"/>
+          <w:lang w:eastAsia="ar-SA"/>
+        </w:rPr>
         <w:id w:val="972326469"/>
         <w:docPartObj>
           <w:docPartGallery w:val="Table of Contents"/>
           <w:docPartUnique/>
         </w:docPartObj>
       </w:sdtPr>
-      <w:sdtEndPr>
-        <w:rPr>
-          <w:rFonts w:ascii="Times New Roman" w:eastAsiaTheme="minorHAnsi" w:hAnsi="Times New Roman" w:cstheme="minorBidi"/>
-          <w:color w:val="auto"/>
-          <w:sz w:val="22"/>
-          <w:szCs w:val="22"/>
-          <w:lang w:eastAsia="ar-SA"/>
-        </w:rPr>
-      </w:sdtEndPr>
       <w:sdtContent>
         <w:p>
           <w:pPr>
@@ -1355,7 +1355,6 @@
               <w:rPr>
                 <w:rStyle w:val="Hyperkobling"/>
                 <w:noProof/>
-                <w:lang w:val="nb-NO"/>
               </w:rPr>
               <w:t>1.3.4</w:t>
             </w:r>
@@ -1460,7 +1459,6 @@
               </w:rPr>
               <w:t>Leveransene</w:t>
             </w:r>
-            <w:bookmarkStart w:id="2" w:name="_GoBack"/>
             <w:r>
               <w:rPr>
                 <w:noProof/>
@@ -1468,7 +1466,6 @@
               </w:rPr>
               <w:tab/>
             </w:r>
-            <w:bookmarkEnd w:id="2"/>
             <w:r>
               <w:rPr>
                 <w:noProof/>
@@ -1803,7 +1800,6 @@
               <w:rPr>
                 <w:rStyle w:val="Hyperkobling"/>
                 <w:noProof/>
-                <w:lang w:val="nb-NO"/>
               </w:rPr>
               <w:t>Rammebetingelse</w:t>
             </w:r>
@@ -1890,7 +1886,6 @@
               <w:rPr>
                 <w:rStyle w:val="Hyperkobling"/>
                 <w:noProof/>
-                <w:lang w:val="nb-NO"/>
               </w:rPr>
               <w:t>Avgrensninger</w:t>
             </w:r>
@@ -2063,16 +2058,8 @@
               <w:rPr>
                 <w:rStyle w:val="Hyperkobling"/>
                 <w:noProof/>
-                <w:lang w:val="nb-NO"/>
-              </w:rPr>
-              <w:t xml:space="preserve">Hovedmilepæler og </w:t>
-            </w:r>
-            <w:r>
-              <w:rPr>
-                <w:rStyle w:val="Hyperkobling"/>
-                <w:noProof/>
-              </w:rPr>
-              <w:t>leveranser</w:t>
+              </w:rPr>
+              <w:t>Hovedmilepæler og leveranser</w:t>
             </w:r>
             <w:r>
               <w:rPr>
@@ -2142,7 +2129,6 @@
               <w:rPr>
                 <w:rStyle w:val="Hyperkobling"/>
                 <w:noProof/>
-                <w:lang w:val="nb-NO"/>
               </w:rPr>
               <w:t>2.6</w:t>
             </w:r>
@@ -2688,47 +2674,47 @@
       <w:pPr>
         <w:pStyle w:val="Overskrift1"/>
       </w:pPr>
-      <w:bookmarkStart w:id="3" w:name="_Toc408317375"/>
+      <w:bookmarkStart w:id="2" w:name="_Toc408317375"/>
       <w:r>
         <w:lastRenderedPageBreak/>
         <w:t>INTRODUKSJON</w:t>
       </w:r>
       <w:bookmarkEnd w:id="0"/>
       <w:bookmarkEnd w:id="1"/>
-      <w:bookmarkEnd w:id="3"/>
+      <w:bookmarkEnd w:id="2"/>
     </w:p>
     <w:p>
       <w:pPr>
         <w:pStyle w:val="Overskrift2"/>
       </w:pPr>
-      <w:bookmarkStart w:id="4" w:name="__RefHeading__283_1808324750"/>
-      <w:bookmarkStart w:id="5" w:name="_Toc403978964"/>
-      <w:bookmarkStart w:id="6" w:name="_Toc403979274"/>
-      <w:bookmarkStart w:id="7" w:name="_Toc408317376"/>
+      <w:bookmarkStart w:id="3" w:name="__RefHeading__283_1808324750"/>
+      <w:bookmarkStart w:id="4" w:name="_Toc403978964"/>
+      <w:bookmarkStart w:id="5" w:name="_Toc403979274"/>
+      <w:bookmarkStart w:id="6" w:name="_Toc408317376"/>
+      <w:bookmarkEnd w:id="3"/>
+      <w:r>
+        <w:t>Pr</w:t>
+      </w:r>
+      <w:r>
+        <w:t>osjektgruppen</w:t>
+      </w:r>
       <w:bookmarkEnd w:id="4"/>
-      <w:r>
-        <w:t>Pr</w:t>
-      </w:r>
-      <w:r>
-        <w:t>osjektgruppen</w:t>
-      </w:r>
       <w:bookmarkEnd w:id="5"/>
       <w:bookmarkEnd w:id="6"/>
-      <w:bookmarkEnd w:id="7"/>
     </w:p>
     <w:p>
       <w:pPr>
         <w:pStyle w:val="Overskrift3"/>
       </w:pPr>
-      <w:bookmarkStart w:id="8" w:name="_Toc403978965"/>
-      <w:bookmarkStart w:id="9" w:name="_Toc403979275"/>
-      <w:bookmarkStart w:id="10" w:name="_Toc408317377"/>
+      <w:bookmarkStart w:id="7" w:name="_Toc403978965"/>
+      <w:bookmarkStart w:id="8" w:name="_Toc403979275"/>
+      <w:bookmarkStart w:id="9" w:name="_Toc408317377"/>
       <w:r>
         <w:t>Gruppen</w:t>
       </w:r>
+      <w:bookmarkEnd w:id="7"/>
       <w:bookmarkEnd w:id="8"/>
       <w:bookmarkEnd w:id="9"/>
-      <w:bookmarkEnd w:id="10"/>
       <w:r>
         <w:t xml:space="preserve"> BO15-G2</w:t>
       </w:r>
@@ -2947,14 +2933,88 @@
     </w:p>
     <w:p/>
     <w:p>
-      <w:r>
-        <w:t xml:space="preserve">Kort beskrivelse av dere selv: Faglig bakgrunn, interesser </w:t>
+      <w:pPr>
+        <w:rPr>
+          <w:color w:val="BFBFBF" w:themeColor="background1" w:themeShade="BF"/>
+        </w:rPr>
+      </w:pPr>
+      <w:r>
+        <w:rPr>
+          <w:color w:val="FF0000"/>
+        </w:rPr>
+        <w:t>Alle fyller ut om seg selv</w:t>
+      </w:r>
+      <w:r>
+        <w:rPr>
+          <w:color w:val="BFBFBF" w:themeColor="background1" w:themeShade="BF"/>
+        </w:rPr>
+        <w:br/>
+      </w:r>
+      <w:r>
+        <w:rPr>
+          <w:color w:val="BFBFBF" w:themeColor="background1" w:themeShade="BF"/>
+        </w:rPr>
+        <w:t>Kort beskrivelse av dere selv: Faglig bakgrunn, interesser etc</w:t>
+      </w:r>
+      <w:r>
+        <w:rPr>
+          <w:color w:val="BFBFBF" w:themeColor="background1" w:themeShade="BF"/>
+        </w:rPr>
+        <w:t xml:space="preserve">. </w:t>
+      </w:r>
+      <w:r>
+        <w:rPr>
+          <w:color w:val="BFBFBF" w:themeColor="background1" w:themeShade="BF"/>
+        </w:rPr>
+        <w:br/>
+      </w:r>
+      <w:r>
+        <w:rPr>
+          <w:color w:val="BFBFBF" w:themeColor="background1" w:themeShade="BF"/>
+        </w:rPr>
+        <w:br/>
+      </w:r>
+      <w:r>
+        <w:t>Ingvild Karlsen Bjørlo</w:t>
+      </w:r>
+      <w:r>
+        <w:br/>
+      </w:r>
+      <w:r>
+        <w:br/>
+        <w:t>Robin Furu</w:t>
+      </w:r>
+      <w:r>
+        <w:br/>
+      </w:r>
+      <w:r>
+        <w:br/>
+        <w:t>Glenn Bjørlo</w:t>
+      </w:r>
+      <w:r>
+        <w:br/>
+      </w:r>
+      <w:r>
+        <w:br/>
+        <w:t xml:space="preserve">Christian </w:t>
       </w:r>
       <w:proofErr w:type="spellStart"/>
       <w:r>
-        <w:t>etc</w:t>
+        <w:t>Endré</w:t>
       </w:r>
       <w:proofErr w:type="spellEnd"/>
+      <w:r>
+        <w:t xml:space="preserve"> Ja</w:t>
+      </w:r>
+      <w:r>
+        <w:t>cobsen</w:t>
+      </w:r>
+      <w:r>
+        <w:rPr>
+          <w:color w:val="BFBFBF" w:themeColor="background1" w:themeShade="BF"/>
+        </w:rPr>
+        <w:br/>
+      </w:r>
     </w:p>
     <w:p/>
     <w:p>
@@ -2977,9 +3037,9 @@
       <w:pPr>
         <w:pStyle w:val="Overskrift3"/>
       </w:pPr>
-      <w:bookmarkStart w:id="11" w:name="_Toc403978966"/>
-      <w:bookmarkStart w:id="12" w:name="_Toc403979276"/>
-      <w:bookmarkStart w:id="13" w:name="_Toc408317378"/>
+      <w:bookmarkStart w:id="10" w:name="_Toc403978966"/>
+      <w:bookmarkStart w:id="11" w:name="_Toc403979276"/>
+      <w:bookmarkStart w:id="12" w:name="_Toc408317378"/>
       <w:proofErr w:type="spellStart"/>
       <w:r>
         <w:rPr>
@@ -2987,9 +3047,9 @@
         </w:rPr>
         <w:t>Veiledere</w:t>
       </w:r>
+      <w:bookmarkEnd w:id="10"/>
       <w:bookmarkEnd w:id="11"/>
       <w:bookmarkEnd w:id="12"/>
-      <w:bookmarkEnd w:id="13"/>
       <w:proofErr w:type="spellEnd"/>
       <w:r>
         <w:tab/>
@@ -3044,6 +3104,7 @@
       <w:proofErr w:type="spellStart"/>
       <w:r>
         <w:rPr>
+          <w:color w:val="BFBFBF" w:themeColor="background1" w:themeShade="BF"/>
           <w:lang w:val="en-US"/>
         </w:rPr>
         <w:t>xxxxxxxx</w:t>
@@ -3075,39 +3136,64 @@
       <w:pPr>
         <w:pStyle w:val="Overskrift2"/>
       </w:pPr>
-      <w:bookmarkStart w:id="14" w:name="__RefHeading__285_1808324750"/>
-      <w:bookmarkStart w:id="15" w:name="_Toc403978967"/>
-      <w:bookmarkStart w:id="16" w:name="_Toc403979277"/>
-      <w:bookmarkStart w:id="17" w:name="_Toc408317379"/>
+      <w:bookmarkStart w:id="13" w:name="__RefHeading__285_1808324750"/>
+      <w:bookmarkStart w:id="14" w:name="_Toc403978967"/>
+      <w:bookmarkStart w:id="15" w:name="_Toc403979277"/>
+      <w:bookmarkStart w:id="16" w:name="_Toc408317379"/>
+      <w:bookmarkEnd w:id="13"/>
+      <w:r>
+        <w:t>Oppdragsgiver</w:t>
+      </w:r>
       <w:bookmarkEnd w:id="14"/>
-      <w:r>
-        <w:t>Oppdragsgiver</w:t>
-      </w:r>
       <w:bookmarkEnd w:id="15"/>
       <w:bookmarkEnd w:id="16"/>
-      <w:bookmarkEnd w:id="17"/>
     </w:p>
     <w:p>
       <w:pPr>
         <w:pStyle w:val="Overskrift3"/>
       </w:pPr>
-      <w:bookmarkStart w:id="18" w:name="_Toc403978968"/>
-      <w:bookmarkStart w:id="19" w:name="_Toc403979278"/>
-      <w:bookmarkStart w:id="20" w:name="_Toc408317380"/>
+      <w:bookmarkStart w:id="17" w:name="_Toc403978968"/>
+      <w:bookmarkStart w:id="18" w:name="_Toc403979278"/>
+      <w:bookmarkStart w:id="19" w:name="_Toc408317380"/>
       <w:r>
         <w:t>Om oppdragsgiver</w:t>
       </w:r>
+      <w:bookmarkEnd w:id="17"/>
       <w:bookmarkEnd w:id="18"/>
       <w:bookmarkEnd w:id="19"/>
-      <w:bookmarkEnd w:id="20"/>
     </w:p>
     <w:p>
-      <w:r>
+      <w:pPr>
+        <w:rPr>
+          <w:color w:val="BFBFBF" w:themeColor="background1" w:themeShade="BF"/>
+        </w:rPr>
+      </w:pPr>
+      <w:r>
+        <w:rPr>
+          <w:color w:val="FF0000"/>
+        </w:rPr>
+        <w:t>Glenn</w:t>
+      </w:r>
+      <w:r>
+        <w:br/>
+      </w:r>
+      <w:r>
+        <w:rPr>
+          <w:color w:val="BFBFBF" w:themeColor="background1" w:themeShade="BF"/>
+        </w:rPr>
         <w:t>Kort beskrivelse av oppdragsgiver: Hva slags type bedrift, hva gjør de, hvor</w:t>
       </w:r>
     </w:p>
     <w:p>
-      <w:r>
+      <w:pPr>
+        <w:rPr>
+          <w:color w:val="BFBFBF" w:themeColor="background1" w:themeShade="BF"/>
+        </w:rPr>
+      </w:pPr>
+      <w:r>
+        <w:rPr>
+          <w:color w:val="BFBFBF" w:themeColor="background1" w:themeShade="BF"/>
+        </w:rPr>
         <w:t>mange er de, etc.</w:t>
       </w:r>
     </w:p>
@@ -3115,127 +3201,105 @@
       <w:pPr>
         <w:pStyle w:val="Overskrift3"/>
       </w:pPr>
-      <w:bookmarkStart w:id="21" w:name="_Toc403978969"/>
-      <w:bookmarkStart w:id="22" w:name="_Toc403979279"/>
-      <w:bookmarkStart w:id="23" w:name="_Toc408317381"/>
+      <w:bookmarkStart w:id="20" w:name="_Toc403978969"/>
+      <w:bookmarkStart w:id="21" w:name="_Toc403979279"/>
+      <w:bookmarkStart w:id="22" w:name="_Toc408317381"/>
       <w:r>
         <w:t>Kontaktpersoner</w:t>
       </w:r>
+      <w:bookmarkEnd w:id="20"/>
       <w:bookmarkEnd w:id="21"/>
       <w:bookmarkEnd w:id="22"/>
-      <w:bookmarkEnd w:id="23"/>
     </w:p>
     <w:p>
       <w:r>
-        <w:rPr>
-          <w:rFonts w:ascii="Arial" w:hAnsi="Arial" w:cs="Arial"/>
-          <w:color w:val="000000"/>
-          <w:sz w:val="20"/>
-          <w:szCs w:val="20"/>
-          <w:shd w:val="clear" w:color="auto" w:fill="F9F9F9"/>
-        </w:rPr>
-        <w:t>Infotjenester A/S</w:t>
-      </w:r>
-      <w:r>
-        <w:rPr>
-          <w:rStyle w:val="apple-converted-space"/>
-          <w:rFonts w:ascii="Arial" w:hAnsi="Arial" w:cs="Arial"/>
-          <w:color w:val="000000"/>
-          <w:sz w:val="20"/>
-          <w:szCs w:val="20"/>
-          <w:shd w:val="clear" w:color="auto" w:fill="F9F9F9"/>
-        </w:rPr>
-        <w:t> </w:t>
-      </w:r>
-      <w:r>
-        <w:rPr>
-          <w:rStyle w:val="apple-converted-space"/>
-          <w:rFonts w:ascii="Arial" w:hAnsi="Arial" w:cs="Arial"/>
-          <w:color w:val="000000"/>
-          <w:sz w:val="20"/>
-          <w:szCs w:val="20"/>
-          <w:shd w:val="clear" w:color="auto" w:fill="F9F9F9"/>
-        </w:rPr>
-        <w:t xml:space="preserve">ved </w:t>
-      </w:r>
-      <w:r>
-        <w:rPr>
-          <w:rFonts w:ascii="Arial" w:hAnsi="Arial" w:cs="Arial"/>
-          <w:sz w:val="20"/>
-          <w:szCs w:val="20"/>
-          <w:shd w:val="clear" w:color="auto" w:fill="F9F9F9"/>
-        </w:rPr>
+        <w:t xml:space="preserve">Infotjenester AS ved: </w:t>
+      </w:r>
+      <w:r>
+        <w:br/>
         <w:t xml:space="preserve">Petter </w:t>
       </w:r>
       <w:proofErr w:type="spellStart"/>
       <w:r>
-        <w:rPr>
-          <w:rFonts w:ascii="Arial" w:hAnsi="Arial" w:cs="Arial"/>
-          <w:sz w:val="20"/>
-          <w:szCs w:val="20"/>
-          <w:shd w:val="clear" w:color="auto" w:fill="F9F9F9"/>
-        </w:rPr>
         <w:t>Ekrann</w:t>
       </w:r>
       <w:proofErr w:type="spellEnd"/>
       <w:r>
-        <w:rPr>
-          <w:rFonts w:ascii="Arial" w:hAnsi="Arial" w:cs="Arial"/>
-          <w:sz w:val="20"/>
-          <w:szCs w:val="20"/>
-          <w:shd w:val="clear" w:color="auto" w:fill="F9F9F9"/>
-        </w:rPr>
         <w:t xml:space="preserve"> </w:t>
+      </w:r>
+      <w:r>
+        <w:tab/>
+      </w:r>
+      <w:r>
+        <w:tab/>
+      </w:r>
+      <w:proofErr w:type="spellStart"/>
+      <w:r>
+        <w:rPr>
+          <w:color w:val="BFBFBF" w:themeColor="background1" w:themeShade="BF"/>
+        </w:rPr>
+        <w:t>xxxxxxxx</w:t>
+      </w:r>
+      <w:proofErr w:type="spellEnd"/>
+      <w:r>
+        <w:tab/>
+      </w:r>
+      <w:r>
+        <w:tab/>
       </w:r>
       <w:hyperlink r:id="rId15" w:history="1">
         <w:r>
           <w:rPr>
             <w:rStyle w:val="Hyperkobling"/>
-            <w:rFonts w:ascii="Arial" w:hAnsi="Arial" w:cs="Arial"/>
-            <w:sz w:val="20"/>
-            <w:szCs w:val="20"/>
-            <w:shd w:val="clear" w:color="auto" w:fill="F9F9F9"/>
           </w:rPr>
           <w:t>petter.ekrann@infotjenester.no</w:t>
         </w:r>
       </w:hyperlink>
       <w:r>
-        <w:rPr>
-          <w:rFonts w:ascii="Arial" w:hAnsi="Arial" w:cs="Arial"/>
-          <w:sz w:val="20"/>
-          <w:szCs w:val="20"/>
-          <w:shd w:val="clear" w:color="auto" w:fill="F9F9F9"/>
-        </w:rPr>
         <w:t xml:space="preserve"> </w:t>
       </w:r>
     </w:p>
+    <w:p/>
     <w:p>
       <w:pPr>
         <w:pStyle w:val="Overskrift2"/>
       </w:pPr>
-      <w:bookmarkStart w:id="24" w:name="__RefHeading__287_1808324750"/>
-      <w:bookmarkStart w:id="25" w:name="_Toc403978970"/>
-      <w:bookmarkStart w:id="26" w:name="_Toc403979280"/>
-      <w:bookmarkStart w:id="27" w:name="_Toc408317382"/>
+      <w:bookmarkStart w:id="23" w:name="__RefHeading__287_1808324750"/>
+      <w:bookmarkStart w:id="24" w:name="_Toc403978970"/>
+      <w:bookmarkStart w:id="25" w:name="_Toc403979280"/>
+      <w:bookmarkStart w:id="26" w:name="_Toc408317382"/>
+      <w:bookmarkEnd w:id="23"/>
+      <w:r>
+        <w:t>Oppdraget</w:t>
+      </w:r>
       <w:bookmarkEnd w:id="24"/>
-      <w:r>
-        <w:t>Oppdraget</w:t>
-      </w:r>
       <w:bookmarkEnd w:id="25"/>
       <w:bookmarkEnd w:id="26"/>
-      <w:bookmarkEnd w:id="27"/>
     </w:p>
     <w:p>
       <w:pPr>
         <w:pStyle w:val="Overskrift3"/>
       </w:pPr>
-      <w:bookmarkStart w:id="28" w:name="_Toc408317383"/>
+      <w:bookmarkStart w:id="27" w:name="_Toc408317383"/>
       <w:r>
         <w:t>Bakgrunn</w:t>
       </w:r>
-      <w:bookmarkEnd w:id="28"/>
+      <w:bookmarkEnd w:id="27"/>
     </w:p>
     <w:p>
+      <w:pPr>
+        <w:rPr>
+          <w:color w:val="FF0000"/>
+        </w:rPr>
+      </w:pPr>
+      <w:r>
+        <w:rPr>
+          <w:color w:val="FF0000"/>
+        </w:rPr>
+        <w:t>Christian</w:t>
+      </w:r>
+    </w:p>
+    <w:p>
       <w:r>
         <w:t>&lt;Her beskrives bakgrunnen for at prosjektet ble etablert. Refererer til beslutning, med bakgrunn i prosjektforslaget. Maks ½ side.&gt;</w:t>
       </w:r>
@@ -3261,10 +3325,7 @@
       </w:r>
       <w:proofErr w:type="spellEnd"/>
       <w:r>
-        <w:t xml:space="preserve"> oppgaven fra tilbudet av oppgaver som lå på hjemmesiden, vi/jeg fikk oppgaven fra bedrift x som mener dette er vik</w:t>
-      </w:r>
-      <w:r>
-        <w:t xml:space="preserve">tig for </w:t>
+        <w:t xml:space="preserve"> oppgaven fra tilbudet av oppgaver som lå på hjemmesiden, vi/jeg fikk oppgaven fra bedrift x som mener dette er viktig for </w:t>
       </w:r>
       <w:proofErr w:type="spellStart"/>
       <w:r>
@@ -3272,10 +3333,7 @@
       </w:r>
       <w:proofErr w:type="spellEnd"/>
       <w:r>
-        <w:t xml:space="preserve"> å få belyst. </w:t>
-      </w:r>
-      <w:r>
-        <w:t>Eller noe om problemene som leder til denne oppgaven</w:t>
+        <w:t xml:space="preserve"> å få belyst. Eller noe om problemene som leder til denne oppgaven</w:t>
       </w:r>
       <w:proofErr w:type="gramStart"/>
       <w:r>
@@ -3284,95 +3342,193 @@
       <w:proofErr w:type="gramEnd"/>
     </w:p>
     <w:p>
+      <w:pPr>
+        <w:rPr>
+          <w:color w:val="BFBFBF" w:themeColor="background1" w:themeShade="BF"/>
+        </w:rPr>
+      </w:pPr>
+      <w:r>
+        <w:t>Beskriv selve oppdraget, hvorfor dette er interessant/viktig for oppdragsgiver,</w:t>
+      </w:r>
+      <w:r>
+        <w:t xml:space="preserve"> </w:t>
+      </w:r>
+      <w:r>
+        <w:t>evt. hva slags verktøy dere skal bruke etc. Det er viktig at selve rammen</w:t>
+      </w:r>
+      <w:r>
+        <w:t xml:space="preserve"> </w:t>
+      </w:r>
+      <w:r>
+        <w:t>rundt prosjektet blir tydelig. Enkelte oppdragsgivere gir ganske frie tøyler,</w:t>
+      </w:r>
+      <w:r>
+        <w:t xml:space="preserve"> </w:t>
+      </w:r>
+      <w:r>
+        <w:t>mens andre har ganske konkrete krav og ønsker.</w:t>
+      </w:r>
       <w:r>
         <w:br/>
       </w:r>
       <w:r>
-        <w:t>Beskriv selve oppdraget, hvorfor dette er interessant/viktig for oppdragsgiver,</w:t>
-      </w:r>
-    </w:p>
-    <w:p>
-      <w:r>
-        <w:t>evt. hva slags verktøy dere skal bruke etc. Det er viktig at selve rammen</w:t>
-      </w:r>
-    </w:p>
-    <w:p>
-      <w:proofErr w:type="gramStart"/>
-      <w:r>
-        <w:t>rundt prosjektet blir tydelig.</w:t>
-      </w:r>
-      <w:proofErr w:type="gramEnd"/>
-      <w:r>
-        <w:t xml:space="preserve"> Enkelte oppdragsgivere gir ganske frie tøyler,</w:t>
-      </w:r>
-    </w:p>
-    <w:p>
-      <w:proofErr w:type="gramStart"/>
-      <w:r>
-        <w:t>mens andre har ganske konkrete krav og ønsker.</w:t>
-      </w:r>
-      <w:proofErr w:type="gramEnd"/>
+        <w:lastRenderedPageBreak/>
+        <w:br/>
+      </w:r>
+      <w:r>
+        <w:rPr>
+          <w:color w:val="BFBFBF" w:themeColor="background1" w:themeShade="BF"/>
+        </w:rPr>
+        <w:t xml:space="preserve">Kort forklaring om den eksisterende løsningen </w:t>
+      </w:r>
+      <w:proofErr w:type="spellStart"/>
+      <w:r>
+        <w:rPr>
+          <w:color w:val="BFBFBF" w:themeColor="background1" w:themeShade="BF"/>
+        </w:rPr>
+        <w:t>HRessurs</w:t>
+      </w:r>
+      <w:proofErr w:type="spellEnd"/>
+      <w:r>
+        <w:rPr>
+          <w:color w:val="BFBFBF" w:themeColor="background1" w:themeShade="BF"/>
+        </w:rPr>
+        <w:t>. Hvilken utvidelse vi skal legge til (avstand/bompenger), og hvorfor det er nyttig for Infotjenester</w:t>
+      </w:r>
+      <w:r>
+        <w:rPr>
+          <w:color w:val="BFBFBF" w:themeColor="background1" w:themeShade="BF"/>
+        </w:rPr>
+        <w:t xml:space="preserve"> (sparer de for masse styr med å beregne bompenger </w:t>
+      </w:r>
+      <w:proofErr w:type="spellStart"/>
+      <w:r>
+        <w:rPr>
+          <w:color w:val="BFBFBF" w:themeColor="background1" w:themeShade="BF"/>
+        </w:rPr>
+        <w:t>osv</w:t>
+      </w:r>
+      <w:proofErr w:type="spellEnd"/>
+      <w:r>
+        <w:rPr>
+          <w:color w:val="BFBFBF" w:themeColor="background1" w:themeShade="BF"/>
+        </w:rPr>
+        <w:t xml:space="preserve">).  </w:t>
+      </w:r>
     </w:p>
     <w:p>
       <w:pPr>
         <w:pStyle w:val="Overskrift3"/>
       </w:pPr>
-      <w:bookmarkStart w:id="29" w:name="_Toc408317384"/>
-      <w:r>
-        <w:t>Formå</w:t>
-      </w:r>
-      <w:r>
-        <w:t>let</w:t>
-      </w:r>
-      <w:bookmarkEnd w:id="29"/>
+      <w:bookmarkStart w:id="28" w:name="_Toc408317384"/>
+      <w:r>
+        <w:t>Formålet</w:t>
+      </w:r>
+      <w:bookmarkEnd w:id="28"/>
     </w:p>
     <w:p>
       <w:r>
-        <w:t>skal beskrive virkningen av prosjektet på e</w:t>
-      </w:r>
-      <w:r>
-        <w:t>t overordnet plan (f.eks. øke omsetn</w:t>
-      </w:r>
-      <w:r>
-        <w:t>ingen i et firma).</w:t>
-      </w:r>
-      <w:r>
+        <w:rPr>
+          <w:color w:val="FF0000"/>
+        </w:rPr>
+        <w:t>Christian</w:t>
+      </w:r>
+      <w:r>
+        <w:rPr>
+          <w:color w:val="FF0000"/>
+        </w:rPr>
         <w:br/>
-        <w:t>Hovedmå</w:t>
-      </w:r>
-      <w:r>
-        <w:t xml:space="preserve">l </w:t>
+      </w:r>
+      <w:r>
+        <w:br/>
+      </w:r>
+      <w:r>
+        <w:rPr>
+          <w:color w:val="D9D9D9" w:themeColor="background1" w:themeShade="D9"/>
+        </w:rPr>
+        <w:t>skal beskrive virkningen av prosjektet på et overordnet plan (f.eks. øke omsetningen i et firma).</w:t>
+      </w:r>
+      <w:r>
+        <w:rPr>
+          <w:color w:val="D9D9D9" w:themeColor="background1" w:themeShade="D9"/>
+        </w:rPr>
+        <w:t xml:space="preserve"> Formuler målene bedre/forklar målene:</w:t>
+      </w:r>
+      <w:r>
+        <w:rPr>
+          <w:color w:val="D9D9D9" w:themeColor="background1" w:themeShade="D9"/>
+        </w:rPr>
+        <w:br/>
+      </w:r>
+      <w:r>
+        <w:rPr>
+          <w:color w:val="D9D9D9" w:themeColor="background1" w:themeShade="D9"/>
+        </w:rPr>
+        <w:br/>
+      </w:r>
+      <w:r>
+        <w:t xml:space="preserve">Hovedmål </w:t>
+      </w:r>
+      <w:r>
+        <w:t>– gjøre reiseregning/beregninger lettere</w:t>
       </w:r>
     </w:p>
     <w:p>
       <w:r>
-        <w:t>Delmå</w:t>
-      </w:r>
-      <w:r>
-        <w:t xml:space="preserve">l 1 </w:t>
+        <w:t xml:space="preserve">Delmål 1 </w:t>
+      </w:r>
+      <w:r>
+        <w:t>– kunne beregne</w:t>
+      </w:r>
+      <w:r>
+        <w:t xml:space="preserve"> kostnadene</w:t>
       </w:r>
     </w:p>
     <w:p>
       <w:r>
-        <w:t>Delmå</w:t>
-      </w:r>
-      <w:r>
-        <w:t xml:space="preserve">l 2 </w:t>
+        <w:t xml:space="preserve">Delmål 2 </w:t>
+      </w:r>
+      <w:r>
+        <w:t xml:space="preserve">– implementere mot </w:t>
+      </w:r>
+      <w:proofErr w:type="spellStart"/>
+      <w:r>
+        <w:t>HRessurs</w:t>
+      </w:r>
+      <w:proofErr w:type="spellEnd"/>
+      <w:r>
+        <w:t xml:space="preserve">, slik at kostnadene lagres </w:t>
       </w:r>
     </w:p>
     <w:p>
       <w:pPr>
         <w:pStyle w:val="Overskrift3"/>
       </w:pPr>
-      <w:bookmarkStart w:id="30" w:name="_Toc408317385"/>
+      <w:bookmarkStart w:id="29" w:name="_Toc408317385"/>
       <w:r>
         <w:t>Effektmål</w:t>
       </w:r>
-      <w:bookmarkEnd w:id="30"/>
+      <w:bookmarkEnd w:id="29"/>
     </w:p>
     <w:p>
-      <w:r>
-        <w:t>&lt;Her beskrives effektmålene og de forutsetninger som ligger til grunn for mulig gevinstrealisering.&gt;</w:t>
+      <w:pPr>
+        <w:rPr>
+          <w:color w:val="FF0000"/>
+        </w:rPr>
+      </w:pPr>
+      <w:r>
+        <w:rPr>
+          <w:color w:val="FF0000"/>
+        </w:rPr>
+        <w:t>Christian</w:t>
+      </w:r>
+    </w:p>
+    <w:p>
+      <w:r>
+        <w:t>&lt;Her beskrives</w:t>
+      </w:r>
+      <w:r>
+        <w:t xml:space="preserve"> effektmålene og de forutsetninger som ligger til grunn for mulig gevinstrealisering.&gt;</w:t>
       </w:r>
     </w:p>
     <w:p>
@@ -3382,8 +3538,12 @@
     </w:p>
     <w:p/>
     <w:p>
-      <w:r>
-        <w:lastRenderedPageBreak/>
+      <w:pPr>
+        <w:rPr>
+          <w:color w:val="BFBFBF" w:themeColor="background1" w:themeShade="BF"/>
+        </w:rPr>
+      </w:pPr>
+      <w:r>
         <w:t>«Effektmålene (også kalt formål) beskriver hvorfor prosjektet er etablert, og beskriver ofte en ønsket fremtidig situasjon som skal oppnås ved å gjennomføre prosjektet (målsetting).» (</w:t>
       </w:r>
       <w:proofErr w:type="spellStart"/>
@@ -3394,20 +3554,39 @@
       <w:r>
         <w:t xml:space="preserve"> wikipedia)</w:t>
       </w:r>
+      <w:r>
+        <w:br/>
+      </w:r>
+      <w:r>
+        <w:br/>
+      </w:r>
+      <w:r>
+        <w:rPr>
+          <w:color w:val="BFBFBF" w:themeColor="background1" w:themeShade="BF"/>
+        </w:rPr>
+        <w:t xml:space="preserve">Litt om enklere registrering av kjørekostnader </w:t>
+      </w:r>
+      <w:proofErr w:type="spellStart"/>
+      <w:r>
+        <w:rPr>
+          <w:color w:val="BFBFBF" w:themeColor="background1" w:themeShade="BF"/>
+        </w:rPr>
+        <w:t>osv</w:t>
+      </w:r>
+      <w:proofErr w:type="spellEnd"/>
     </w:p>
     <w:p>
       <w:pPr>
         <w:pStyle w:val="Overskrift3"/>
         <w:rPr>
           <w:szCs w:val="24"/>
-          <w:lang w:val="nb-NO"/>
         </w:rPr>
       </w:pPr>
-      <w:bookmarkStart w:id="31" w:name="_Toc408317386"/>
+      <w:bookmarkStart w:id="30" w:name="_Toc408317386"/>
       <w:r>
         <w:t>Resultatmål</w:t>
       </w:r>
-      <w:bookmarkEnd w:id="31"/>
+      <w:bookmarkEnd w:id="30"/>
     </w:p>
     <w:p>
       <w:pPr>
@@ -3422,7 +3601,6 @@
           <w:rFonts w:ascii="Calibri" w:hAnsi="Calibri" w:cs="Calibri"/>
           <w:sz w:val="24"/>
           <w:szCs w:val="24"/>
-          <w:lang w:val="nb-NO"/>
         </w:rPr>
         <w:t>&lt;Her beskrives prosjektets resultatmål/</w:t>
       </w:r>
@@ -3432,7 +3610,6 @@
           <w:rFonts w:ascii="Calibri" w:hAnsi="Calibri" w:cs="Calibri"/>
           <w:sz w:val="24"/>
           <w:szCs w:val="24"/>
-          <w:lang w:val="nb-NO"/>
         </w:rPr>
         <w:t>hovedleveranser</w:t>
       </w:r>
@@ -3442,7 +3619,6 @@
           <w:rFonts w:ascii="Calibri" w:hAnsi="Calibri" w:cs="Calibri"/>
           <w:sz w:val="24"/>
           <w:szCs w:val="24"/>
-          <w:lang w:val="nb-NO"/>
         </w:rPr>
         <w:t xml:space="preserve"> innenfor gitt tids- og kostnadsramme. Egenskapene ved prosjektresultatene skal beskrives.&gt;</w:t>
       </w:r>
@@ -3461,15 +3637,7 @@
           <w:sz w:val="24"/>
           <w:szCs w:val="24"/>
         </w:rPr>
-        <w:t xml:space="preserve"> </w:t>
-      </w:r>
-      <w:r>
-        <w:rPr>
-          <w:rFonts w:ascii="Calibri" w:hAnsi="Calibri" w:cs="Calibri"/>
-          <w:sz w:val="24"/>
-          <w:szCs w:val="24"/>
-        </w:rPr>
-        <w:t>«</w:t>
+        <w:t xml:space="preserve"> «</w:t>
       </w:r>
       <w:r>
         <w:rPr>
@@ -3611,16 +3779,31 @@
       <w:pPr>
         <w:pStyle w:val="Overskrift3"/>
       </w:pPr>
-      <w:bookmarkStart w:id="32" w:name="_Toc408317387"/>
+      <w:bookmarkStart w:id="31" w:name="_Toc408317387"/>
       <w:r>
         <w:t>Leveransene</w:t>
       </w:r>
-      <w:bookmarkEnd w:id="32"/>
+      <w:bookmarkEnd w:id="31"/>
       <w:r>
         <w:t xml:space="preserve"> </w:t>
       </w:r>
     </w:p>
     <w:p>
+      <w:r>
+        <w:rPr>
+          <w:color w:val="FF0000"/>
+        </w:rPr>
+        <w:t>Robin</w:t>
+      </w:r>
+      <w:r>
+        <w:rPr>
+          <w:color w:val="FF0000"/>
+        </w:rPr>
+        <w:br/>
+      </w:r>
+      <w:r>
+        <w:br/>
+      </w:r>
       <w:r>
         <w:t>er konkrete resultater (</w:t>
       </w:r>
@@ -3654,44 +3837,37 @@
       <w:proofErr w:type="gramEnd"/>
       <w:r>
         <w:t xml:space="preserve"> </w:t>
+      </w:r>
+      <w:r>
+        <w:br/>
+        <w:t>Rams opp alle innleveringene (se wiki), og kort om innleveringsfrister/innhold i leveranser</w:t>
       </w:r>
     </w:p>
     <w:p>
       <w:pPr>
         <w:pStyle w:val="Overskrift3"/>
       </w:pPr>
-      <w:bookmarkStart w:id="33" w:name="_Toc408317388"/>
+      <w:bookmarkStart w:id="32" w:name="_Toc408317388"/>
       <w:r>
         <w:t>Metoden</w:t>
       </w:r>
-      <w:bookmarkEnd w:id="33"/>
+      <w:bookmarkEnd w:id="32"/>
       <w:r>
         <w:t xml:space="preserve"> </w:t>
       </w:r>
     </w:p>
     <w:p>
-      <w:proofErr w:type="gramStart"/>
-      <w:r>
-        <w:t>er hvordan f</w:t>
-      </w:r>
-      <w:r>
-        <w:t>ormål og leveranser skal oppnå</w:t>
-      </w:r>
-      <w:r>
-        <w:t>s</w:t>
-      </w:r>
-      <w:r>
-        <w:t xml:space="preserve">. </w:t>
-      </w:r>
-      <w:proofErr w:type="gramEnd"/>
-      <w:r>
-        <w:t>Jo mer teoretisk og “akademisk” prosjektet e</w:t>
-      </w:r>
-      <w:r>
-        <w:t>r, jo større vekt må man legge på</w:t>
-      </w:r>
-      <w:r>
-        <w:t xml:space="preserve"> metoden. Tradisjonelt er det metodiske aspektet relativt nedtonet i et</w:t>
+      <w:r>
+        <w:rPr>
+          <w:color w:val="FF0000"/>
+        </w:rPr>
+        <w:t>Glenn</w:t>
+      </w:r>
+      <w:r>
+        <w:br/>
+      </w:r>
+      <w:r>
+        <w:t>er hvordan formål og leveranser skal oppnås. Jo mer teoretisk og “akademisk” prosjektet er, jo større vekt må man legge på metoden. Tradisjonelt er det metodiske aspektet relativt nedtonet i et</w:t>
       </w:r>
     </w:p>
     <w:p>
@@ -3709,34 +3885,51 @@
     </w:p>
     <w:p>
       <w:r>
-        <w:t xml:space="preserve">oppfatter studentene dette som en litt fremmed </w:t>
-      </w:r>
-      <w:r>
-        <w:t>måte å</w:t>
-      </w:r>
-      <w:r>
-        <w:t xml:space="preserve"> betrakte et prosjekt</w:t>
+        <w:t>oppfatter studentene dette som en litt fremmed måte å betrakte et prosjekt</w:t>
       </w:r>
     </w:p>
     <w:p>
       <w:r>
-        <w:t>på, men den er utbredt i bå</w:t>
-      </w:r>
-      <w:r>
-        <w:t>de akademia og næringslivet, og gjør det lettere</w:t>
+        <w:t>på, men den er utbredt i både akademia og næringslivet, og gjør det lettere</w:t>
       </w:r>
     </w:p>
     <w:p>
+      <w:pPr>
+        <w:rPr>
+          <w:color w:val="D9D9D9" w:themeColor="background1" w:themeShade="D9"/>
+        </w:rPr>
+      </w:pPr>
       <w:proofErr w:type="gramStart"/>
       <w:r>
-        <w:t>å</w:t>
-      </w:r>
-      <w:r>
-        <w:t xml:space="preserve"> holde tunga rett i munnen underveis.</w:t>
+        <w:t>å holde tunga rett i munnen underveis.</w:t>
       </w:r>
       <w:proofErr w:type="gramEnd"/>
       <w:r>
         <w:cr/>
+      </w:r>
+      <w:r>
+        <w:br/>
+      </w:r>
+      <w:r>
+        <w:rPr>
+          <w:color w:val="D9D9D9" w:themeColor="background1" w:themeShade="D9"/>
+        </w:rPr>
+        <w:lastRenderedPageBreak/>
+        <w:t xml:space="preserve">SCRUM – en godt forklarende oversikt over </w:t>
+      </w:r>
+      <w:proofErr w:type="spellStart"/>
+      <w:r>
+        <w:rPr>
+          <w:color w:val="D9D9D9" w:themeColor="background1" w:themeShade="D9"/>
+        </w:rPr>
+        <w:t>scrum</w:t>
+      </w:r>
+      <w:proofErr w:type="spellEnd"/>
+      <w:r>
+        <w:rPr>
+          <w:color w:val="D9D9D9" w:themeColor="background1" w:themeShade="D9"/>
+        </w:rPr>
+        <w:t xml:space="preserve"> og begreper Petter snakket om på møtet. 2ukers sprinter, kunne levere ferdig resultat for hver sprint.</w:t>
       </w:r>
     </w:p>
     <w:p>
@@ -3750,20 +3943,20 @@
           <w:szCs w:val="32"/>
         </w:rPr>
       </w:pPr>
-      <w:bookmarkStart w:id="34" w:name="_Toc408317389"/>
+      <w:bookmarkStart w:id="33" w:name="_Toc408317389"/>
       <w:r>
         <w:t>Prosjekt</w:t>
       </w:r>
       <w:r>
         <w:t>et</w:t>
       </w:r>
-      <w:bookmarkEnd w:id="34"/>
+      <w:bookmarkEnd w:id="33"/>
     </w:p>
     <w:p>
       <w:pPr>
         <w:pStyle w:val="Overskrift2"/>
       </w:pPr>
-      <w:bookmarkStart w:id="35" w:name="_Toc408317390"/>
+      <w:bookmarkStart w:id="34" w:name="_Toc408317390"/>
       <w:r>
         <w:rPr>
           <w:rStyle w:val="Overskrift2Tegn"/>
@@ -3776,19 +3969,237 @@
       <w:r>
         <w:t>g</w:t>
       </w:r>
+      <w:bookmarkEnd w:id="34"/>
+    </w:p>
+    <w:p>
+      <w:pPr>
+        <w:rPr>
+          <w:b/>
+          <w:bCs/>
+          <w:iCs/>
+        </w:rPr>
+      </w:pPr>
+      <w:r>
+        <w:rPr>
+          <w:color w:val="FF0000"/>
+        </w:rPr>
+        <w:t>Christian</w:t>
+      </w:r>
+      <w:r>
+        <w:rPr>
+          <w:color w:val="FF0000"/>
+        </w:rPr>
+        <w:br/>
+      </w:r>
+      <w:r>
+        <w:rPr>
+          <w:color w:val="D9D9D9" w:themeColor="background1" w:themeShade="D9"/>
+        </w:rPr>
+        <w:t xml:space="preserve">Litt om prosjektet, hva som skal brukes i løsning (API </w:t>
+      </w:r>
+      <w:proofErr w:type="spellStart"/>
+      <w:r>
+        <w:rPr>
+          <w:color w:val="D9D9D9" w:themeColor="background1" w:themeShade="D9"/>
+        </w:rPr>
+        <w:t>visveg</w:t>
+      </w:r>
+      <w:proofErr w:type="spellEnd"/>
+      <w:r>
+        <w:rPr>
+          <w:color w:val="D9D9D9" w:themeColor="background1" w:themeShade="D9"/>
+        </w:rPr>
+        <w:t xml:space="preserve"> skal brukes i </w:t>
+      </w:r>
+      <w:proofErr w:type="spellStart"/>
+      <w:r>
+        <w:rPr>
+          <w:color w:val="D9D9D9" w:themeColor="background1" w:themeShade="D9"/>
+        </w:rPr>
+        <w:t>HRessurs</w:t>
+      </w:r>
+      <w:proofErr w:type="spellEnd"/>
+      <w:r>
+        <w:rPr>
+          <w:color w:val="D9D9D9" w:themeColor="background1" w:themeShade="D9"/>
+        </w:rPr>
+        <w:t xml:space="preserve"> </w:t>
+      </w:r>
+      <w:proofErr w:type="spellStart"/>
+      <w:r>
+        <w:rPr>
+          <w:color w:val="D9D9D9" w:themeColor="background1" w:themeShade="D9"/>
+        </w:rPr>
+        <w:t>osv</w:t>
+      </w:r>
+      <w:proofErr w:type="spellEnd"/>
+      <w:r>
+        <w:rPr>
+          <w:color w:val="D9D9D9" w:themeColor="background1" w:themeShade="D9"/>
+        </w:rPr>
+        <w:t>). Pass på å skille formål/beskrivelse av omfang</w:t>
+      </w:r>
+      <w:r>
+        <w:br/>
+      </w:r>
+      <w:r>
+        <w:t>&lt;Her beskrives prosjektets omfang, med bakgrunn i prosjektforslaget og evt. andre beslutningsdokumenter. Beskrivelsen skal inneholde egenskapene til og størrelsen på leveransene (resultatene, tjenesten, produktet) som prosjektet er igangsatt for å frembringe. Det er her tenkt en beskrivelse på ½ side som gir et godt inntrykk av hva prosjektet dreier seg om.&gt;</w:t>
+      </w:r>
+    </w:p>
+    <w:p>
+      <w:pPr>
+        <w:pStyle w:val="Overskrift2"/>
+        <w:rPr>
+          <w:rFonts w:eastAsiaTheme="minorHAnsi"/>
+        </w:rPr>
+      </w:pPr>
+      <w:bookmarkStart w:id="35" w:name="_Toc408317391"/>
+      <w:r>
+        <w:rPr>
+          <w:rFonts w:eastAsiaTheme="minorHAnsi"/>
+        </w:rPr>
+        <w:t>Rammebetingelse</w:t>
+      </w:r>
       <w:bookmarkEnd w:id="35"/>
     </w:p>
     <w:p>
       <w:pPr>
         <w:rPr>
-          <w:b/>
-          <w:bCs/>
-          <w:iCs/>
+          <w:color w:val="FF0000"/>
         </w:rPr>
       </w:pPr>
       <w:r>
-        <w:t>&lt;Her beskrives prosjektets omfang, med bakgrunn i prosjektforslaget og evt. andre beslutningsdokumenter. Beskrivelsen skal inneholde egenskapene til og størrelsen på leveransene (resultatene, tjenesten, produktet) som prosjektet er igangsatt for å frembringe. Det er her tenkt en beskrivelse på ½ side som gir et godt inntrykk av hva prosjektet dreier seg om.&gt;</w:t>
-      </w:r>
+        <w:rPr>
+          <w:color w:val="FF0000"/>
+        </w:rPr>
+        <w:t>Robin</w:t>
+      </w:r>
+    </w:p>
+    <w:p>
+      <w:r>
+        <w:t>&lt;Her beskrives eventuelle rammebetingelser som prosjektet må forholde seg til.</w:t>
+      </w:r>
+    </w:p>
+    <w:p>
+      <w:r>
+        <w:t>Når det gjelder administrative retningslinjer kan det henvises til krav som kurset viser til.&gt;</w:t>
+      </w:r>
+    </w:p>
+    <w:p/>
+    <w:p>
+      <w:r>
+        <w:t xml:space="preserve">Tidsperiode: </w:t>
+      </w:r>
+      <w:r>
+        <w:rPr>
+          <w:color w:val="D9D9D9" w:themeColor="background1" w:themeShade="D9"/>
+        </w:rPr>
+        <w:t xml:space="preserve">uke xx – uke xx, x antall </w:t>
+      </w:r>
+      <w:r>
+        <w:rPr>
+          <w:color w:val="D9D9D9" w:themeColor="background1" w:themeShade="D9"/>
+        </w:rPr>
+        <w:t>timer per uke</w:t>
+      </w:r>
+      <w:r>
+        <w:t>.</w:t>
+      </w:r>
+    </w:p>
+    <w:p>
+      <w:r>
+        <w:t>M</w:t>
+      </w:r>
+      <w:r>
+        <w:t>øter med</w:t>
+      </w:r>
+      <w:r>
+        <w:rPr>
+          <w:color w:val="D9D9D9" w:themeColor="background1" w:themeShade="D9"/>
+        </w:rPr>
+        <w:t xml:space="preserve"> prosjektgiver </w:t>
+      </w:r>
+      <w:r>
+        <w:rPr>
+          <w:color w:val="D9D9D9" w:themeColor="background1" w:themeShade="D9"/>
+        </w:rPr>
+        <w:t xml:space="preserve">annen hver uke, </w:t>
+      </w:r>
+      <w:proofErr w:type="spellStart"/>
+      <w:r>
+        <w:rPr>
+          <w:color w:val="D9D9D9" w:themeColor="background1" w:themeShade="D9"/>
+        </w:rPr>
+        <w:t>tidpunkt</w:t>
+      </w:r>
+      <w:proofErr w:type="spellEnd"/>
+      <w:r>
+        <w:br/>
+        <w:t xml:space="preserve">Ukentlige møter </w:t>
+      </w:r>
+      <w:r>
+        <w:rPr>
+          <w:color w:val="D9D9D9" w:themeColor="background1" w:themeShade="D9"/>
+        </w:rPr>
+        <w:t xml:space="preserve">med </w:t>
+      </w:r>
+      <w:r>
+        <w:rPr>
+          <w:color w:val="D9D9D9" w:themeColor="background1" w:themeShade="D9"/>
+        </w:rPr>
+        <w:t>veileder, tidspunkt</w:t>
+      </w:r>
+    </w:p>
+    <w:p>
+      <w:r>
+        <w:rPr>
+          <w:color w:val="D9D9D9" w:themeColor="background1" w:themeShade="D9"/>
+        </w:rPr>
+        <w:t>Dato</w:t>
+      </w:r>
+      <w:r>
+        <w:t xml:space="preserve"> </w:t>
+      </w:r>
+      <w:r>
+        <w:t>ferdigstillelse av prosjekt</w:t>
+      </w:r>
+      <w:r>
+        <w:br/>
+      </w:r>
+      <w:r>
+        <w:rPr>
+          <w:color w:val="D9D9D9" w:themeColor="background1" w:themeShade="D9"/>
+        </w:rPr>
+        <w:t xml:space="preserve">basert på </w:t>
+      </w:r>
+      <w:r>
+        <w:rPr>
+          <w:color w:val="D9D9D9" w:themeColor="background1" w:themeShade="D9"/>
+        </w:rPr>
+        <w:t xml:space="preserve">eksisterende </w:t>
+      </w:r>
+      <w:proofErr w:type="spellStart"/>
+      <w:r>
+        <w:rPr>
+          <w:color w:val="D9D9D9" w:themeColor="background1" w:themeShade="D9"/>
+        </w:rPr>
+        <w:t>Visveg</w:t>
+      </w:r>
+      <w:proofErr w:type="spellEnd"/>
+      <w:r>
+        <w:rPr>
+          <w:color w:val="D9D9D9" w:themeColor="background1" w:themeShade="D9"/>
+        </w:rPr>
+        <w:t xml:space="preserve"> og eksisterende </w:t>
+      </w:r>
+      <w:proofErr w:type="spellStart"/>
+      <w:r>
+        <w:rPr>
+          <w:color w:val="D9D9D9" w:themeColor="background1" w:themeShade="D9"/>
+        </w:rPr>
+        <w:t>HRessurs</w:t>
+      </w:r>
+      <w:proofErr w:type="spellEnd"/>
     </w:p>
     <w:p>
       <w:pPr>
@@ -3797,102 +4208,82 @@
           <w:rFonts w:eastAsiaTheme="minorHAnsi"/>
         </w:rPr>
       </w:pPr>
-      <w:bookmarkStart w:id="36" w:name="_Toc408317391"/>
+      <w:bookmarkStart w:id="36" w:name="_Toc408317392"/>
       <w:r>
         <w:rPr>
           <w:rFonts w:eastAsiaTheme="minorHAnsi"/>
-          <w:lang w:val="nb-NO"/>
-        </w:rPr>
-        <w:t>Rammebetingelse</w:t>
+        </w:rPr>
+        <w:t>Avgrensninger</w:t>
       </w:r>
       <w:bookmarkEnd w:id="36"/>
     </w:p>
     <w:p>
-      <w:r>
-        <w:t>&lt;Her beskrives eventuelle rammebetingelser som prosjektet må forholde seg til.</w:t>
-      </w:r>
-    </w:p>
-    <w:p>
-      <w:r>
-        <w:t>Når det gjelder administrative retningslinjer kan det henvises til krav som kurset viser til.&gt;</w:t>
-      </w:r>
-    </w:p>
-    <w:p/>
-    <w:p>
-      <w:r>
-        <w:t>Tidsperiode: Uke 40, 2014 – Uke 48, 2014, 15 timer per uke.</w:t>
-      </w:r>
-    </w:p>
-    <w:p>
-      <w:r>
-        <w:t xml:space="preserve">Ukentlige møter med prosjektgiver </w:t>
-      </w:r>
-      <w:proofErr w:type="gramStart"/>
-      <w:r>
-        <w:t>Tirsdag</w:t>
-      </w:r>
-      <w:proofErr w:type="gramEnd"/>
-      <w:r>
-        <w:t xml:space="preserve"> 16.00</w:t>
-      </w:r>
+      <w:pPr>
+        <w:rPr>
+          <w:i/>
+        </w:rPr>
+      </w:pPr>
       <w:r>
         <w:br/>
-        <w:t xml:space="preserve">Ukentlige møter med </w:t>
-      </w:r>
-      <w:proofErr w:type="spellStart"/>
-      <w:r>
-        <w:t>studass</w:t>
-      </w:r>
-      <w:proofErr w:type="spellEnd"/>
-    </w:p>
-    <w:p>
-      <w:r>
-        <w:t>24.11.2014 prosjektfremføring.</w:t>
+      </w:r>
+      <w:r>
+        <w:t>&lt;Her beskrives det hvordan prosjektet skal avgrense sitt ansvarsområde i forhold til andre prosjekter, oppgaver og aktiviteter. For IKT-prosjekter kan dette også gjelde systemer, grensesnitt osv. Dette er spesielt viktig der dette ikke er åpenbart og dermed kan skape eventuelle misforståelser.&gt;</w:t>
+      </w:r>
+      <w:r>
+        <w:t xml:space="preserve"> </w:t>
       </w:r>
       <w:r>
         <w:br/>
-        <w:t>Komponenter som skal brukes i det ferdigstilte huset (oversikt fra oppdragsgiver)</w:t>
-      </w:r>
-    </w:p>
-    <w:p>
-      <w:pPr>
-        <w:pStyle w:val="Overskrift2"/>
-        <w:rPr>
-          <w:rFonts w:eastAsiaTheme="minorHAnsi"/>
-        </w:rPr>
-      </w:pPr>
-      <w:bookmarkStart w:id="37" w:name="_Toc408317392"/>
-      <w:r>
-        <w:rPr>
-          <w:rFonts w:eastAsiaTheme="minorHAnsi"/>
-          <w:lang w:val="nb-NO"/>
-        </w:rPr>
-        <w:t>Avgrensninger</w:t>
-      </w:r>
-      <w:bookmarkEnd w:id="37"/>
-    </w:p>
-    <w:p>
-      <w:pPr>
-        <w:rPr>
-          <w:i/>
-        </w:rPr>
-      </w:pPr>
-      <w:r>
-        <w:t>&lt;Her beskrives det hvordan prosjektet skal avgrense sitt ansvarsområde i forhold til andre prosjekter, oppgaver og aktiviteter. For IKT-prosjekter kan dette også gjelde systemer, grensesnitt osv. Dette er spesielt viktig der dette ikke er åpenbart og dermed kan skape eventuelle misforståelser.&gt;</w:t>
       </w:r>
     </w:p>
     <w:p>
       <w:pPr>
         <w:pStyle w:val="Overskrift2"/>
       </w:pPr>
-      <w:bookmarkStart w:id="38" w:name="_Toc408317393"/>
-      <w:r>
-        <w:lastRenderedPageBreak/>
+      <w:bookmarkStart w:id="37" w:name="_Toc408317393"/>
+      <w:r>
         <w:t>Prosjektplan</w:t>
       </w:r>
-      <w:bookmarkEnd w:id="38"/>
+      <w:bookmarkEnd w:id="37"/>
     </w:p>
     <w:p>
+      <w:r>
+        <w:rPr>
+          <w:color w:val="FF0000"/>
+        </w:rPr>
+        <w:t>Alle bør tenke på denne</w:t>
+      </w:r>
+      <w:r>
+        <w:rPr>
+          <w:color w:val="FF0000"/>
+        </w:rPr>
+        <w:t>, samler og sorterer/prioriterer til tirsdag. Hovedoppgaver som versjonene Petter snakket om. Og mindre deloppgaver (</w:t>
+      </w:r>
+      <w:proofErr w:type="spellStart"/>
+      <w:r>
+        <w:rPr>
+          <w:color w:val="FF0000"/>
+        </w:rPr>
+        <w:t>userstories</w:t>
+      </w:r>
+      <w:proofErr w:type="spellEnd"/>
+      <w:r>
+        <w:rPr>
+          <w:color w:val="FF0000"/>
+        </w:rPr>
+        <w:t>?)/</w:t>
+      </w:r>
+      <w:proofErr w:type="spellStart"/>
+      <w:r>
+        <w:rPr>
+          <w:color w:val="FF0000"/>
+        </w:rPr>
+        <w:t>epics</w:t>
+      </w:r>
+      <w:proofErr w:type="spellEnd"/>
+      <w:r>
+        <w:br/>
+      </w:r>
       <w:r>
         <w:t>Prosjektplanen bes</w:t>
       </w:r>
@@ -4016,6 +4407,7 @@
     <w:p>
       <w:proofErr w:type="spellStart"/>
       <w:r>
+        <w:lastRenderedPageBreak/>
         <w:t>Aktivitetet</w:t>
       </w:r>
       <w:proofErr w:type="spellEnd"/>
@@ -4127,6 +4519,43 @@
       </w:r>
       <w:r>
         <w:t>oppgaver.</w:t>
+      </w:r>
+      <w:r>
+        <w:br/>
+      </w:r>
+      <w:r>
+        <w:rPr>
+          <w:color w:val="BFBFBF" w:themeColor="background1" w:themeShade="BF"/>
+        </w:rPr>
+        <w:t>Forlag til utvidelser utover bompenger/km (</w:t>
+      </w:r>
+      <w:proofErr w:type="spellStart"/>
+      <w:r>
+        <w:rPr>
+          <w:color w:val="BFBFBF" w:themeColor="background1" w:themeShade="BF"/>
+        </w:rPr>
+        <w:t>app</w:t>
+      </w:r>
+      <w:proofErr w:type="spellEnd"/>
+      <w:r>
+        <w:rPr>
+          <w:color w:val="BFBFBF" w:themeColor="background1" w:themeShade="BF"/>
+        </w:rPr>
+        <w:t xml:space="preserve">, opplasting av kvitteringer for mat/bensin, ferjer/tog </w:t>
+      </w:r>
+      <w:proofErr w:type="spellStart"/>
+      <w:r>
+        <w:rPr>
+          <w:color w:val="BFBFBF" w:themeColor="background1" w:themeShade="BF"/>
+        </w:rPr>
+        <w:t>osv</w:t>
+      </w:r>
+      <w:proofErr w:type="spellEnd"/>
+      <w:r>
+        <w:rPr>
+          <w:color w:val="BFBFBF" w:themeColor="background1" w:themeShade="BF"/>
+        </w:rPr>
+        <w:t>, kom med forlag)</w:t>
       </w:r>
       <w:r>
         <w:br/>
@@ -4135,20 +4564,241 @@
     <w:p>
       <w:pPr>
         <w:rPr>
-          <w:rFonts w:ascii="Calibri" w:hAnsi="Calibri" w:cs="Calibri"/>
-          <w:color w:val="FF0000"/>
+          <w:b/>
         </w:rPr>
       </w:pPr>
       <w:r>
         <w:rPr>
-          <w:rFonts w:ascii="Calibri" w:hAnsi="Calibri" w:cs="Calibri"/>
           <w:b/>
-          <w:color w:val="FF0000"/>
-          <w:sz w:val="24"/>
-          <w:szCs w:val="24"/>
         </w:rPr>
         <w:t>Prosjektbeskrivelse</w:t>
       </w:r>
+    </w:p>
+    <w:tbl>
+      <w:tblPr>
+        <w:tblW w:w="9575" w:type="dxa"/>
+        <w:tblInd w:w="-3" w:type="dxa"/>
+        <w:tblLayout w:type="fixed"/>
+        <w:tblLook w:val="0000" w:firstRow="0" w:lastRow="0" w:firstColumn="0" w:lastColumn="0" w:noHBand="0" w:noVBand="0"/>
+      </w:tblPr>
+      <w:tblGrid>
+        <w:gridCol w:w="2748"/>
+        <w:gridCol w:w="6827"/>
+      </w:tblGrid>
+      <w:tr>
+        <w:tc>
+          <w:tcPr>
+            <w:tcW w:w="2748" w:type="dxa"/>
+            <w:tcBorders>
+              <w:top w:val="single" w:sz="1" w:space="0" w:color="000000"/>
+              <w:left w:val="single" w:sz="1" w:space="0" w:color="000000"/>
+              <w:bottom w:val="single" w:sz="4" w:space="0" w:color="000000"/>
+            </w:tcBorders>
+            <w:shd w:val="clear" w:color="auto" w:fill="E6E6E6"/>
+          </w:tcPr>
+          <w:p>
+            <w:r>
+              <w:t>Beskrivelse av aktiviteten</w:t>
+            </w:r>
+          </w:p>
+        </w:tc>
+        <w:tc>
+          <w:tcPr>
+            <w:tcW w:w="6827" w:type="dxa"/>
+            <w:tcBorders>
+              <w:top w:val="single" w:sz="1" w:space="0" w:color="000000"/>
+              <w:left w:val="single" w:sz="4" w:space="0" w:color="000000"/>
+              <w:bottom w:val="single" w:sz="4" w:space="0" w:color="000000"/>
+              <w:right w:val="single" w:sz="1" w:space="0" w:color="000000"/>
+            </w:tcBorders>
+            <w:shd w:val="clear" w:color="auto" w:fill="auto"/>
+          </w:tcPr>
+          <w:p>
+            <w:r>
+              <w:t>Skrive en problembeskrivelse etter gitte krav til formelt oppsett</w:t>
+            </w:r>
+          </w:p>
+        </w:tc>
+      </w:tr>
+      <w:tr>
+        <w:tc>
+          <w:tcPr>
+            <w:tcW w:w="2748" w:type="dxa"/>
+            <w:tcBorders>
+              <w:top w:val="single" w:sz="4" w:space="0" w:color="000000"/>
+              <w:left w:val="single" w:sz="1" w:space="0" w:color="000000"/>
+              <w:bottom w:val="single" w:sz="4" w:space="0" w:color="000000"/>
+            </w:tcBorders>
+            <w:shd w:val="clear" w:color="auto" w:fill="E6E6E6"/>
+          </w:tcPr>
+          <w:p>
+            <w:r>
+              <w:t>Formålet med aktiviteten</w:t>
+            </w:r>
+          </w:p>
+        </w:tc>
+        <w:tc>
+          <w:tcPr>
+            <w:tcW w:w="6827" w:type="dxa"/>
+            <w:tcBorders>
+              <w:top w:val="single" w:sz="4" w:space="0" w:color="000000"/>
+              <w:left w:val="single" w:sz="4" w:space="0" w:color="000000"/>
+              <w:bottom w:val="single" w:sz="4" w:space="0" w:color="000000"/>
+              <w:right w:val="single" w:sz="1" w:space="0" w:color="000000"/>
+            </w:tcBorders>
+            <w:shd w:val="clear" w:color="auto" w:fill="auto"/>
+          </w:tcPr>
+          <w:p>
+            <w:r>
+              <w:t>Få en oversikt over hva som skal gjøres, arbeidsfordeling, disposisjon av tiden</w:t>
+            </w:r>
+          </w:p>
+        </w:tc>
+      </w:tr>
+      <w:tr>
+        <w:tc>
+          <w:tcPr>
+            <w:tcW w:w="2748" w:type="dxa"/>
+            <w:tcBorders>
+              <w:top w:val="single" w:sz="4" w:space="0" w:color="000000"/>
+              <w:left w:val="single" w:sz="1" w:space="0" w:color="000000"/>
+              <w:bottom w:val="single" w:sz="4" w:space="0" w:color="000000"/>
+            </w:tcBorders>
+            <w:shd w:val="clear" w:color="auto" w:fill="E6E6E6"/>
+          </w:tcPr>
+          <w:p>
+            <w:proofErr w:type="spellStart"/>
+            <w:r>
+              <w:t>Oppstartskriterier</w:t>
+            </w:r>
+            <w:proofErr w:type="spellEnd"/>
+          </w:p>
+        </w:tc>
+        <w:tc>
+          <w:tcPr>
+            <w:tcW w:w="6827" w:type="dxa"/>
+            <w:tcBorders>
+              <w:top w:val="single" w:sz="4" w:space="0" w:color="000000"/>
+              <w:left w:val="single" w:sz="4" w:space="0" w:color="000000"/>
+              <w:bottom w:val="single" w:sz="4" w:space="0" w:color="000000"/>
+              <w:right w:val="single" w:sz="1" w:space="0" w:color="000000"/>
+            </w:tcBorders>
+            <w:shd w:val="clear" w:color="auto" w:fill="auto"/>
+          </w:tcPr>
+          <w:p>
+            <w:r>
+              <w:t>Velge problemstilling, vite hva som skal gjøres i løpet av prosjektet</w:t>
+            </w:r>
+          </w:p>
+        </w:tc>
+      </w:tr>
+      <w:tr>
+        <w:tc>
+          <w:tcPr>
+            <w:tcW w:w="2748" w:type="dxa"/>
+            <w:tcBorders>
+              <w:top w:val="single" w:sz="4" w:space="0" w:color="000000"/>
+              <w:left w:val="single" w:sz="1" w:space="0" w:color="000000"/>
+              <w:bottom w:val="single" w:sz="4" w:space="0" w:color="000000"/>
+            </w:tcBorders>
+            <w:shd w:val="clear" w:color="auto" w:fill="E6E6E6"/>
+          </w:tcPr>
+          <w:p>
+            <w:r>
+              <w:t>Ansvarlig for aktiviteten</w:t>
+            </w:r>
+          </w:p>
+        </w:tc>
+        <w:tc>
+          <w:tcPr>
+            <w:tcW w:w="6827" w:type="dxa"/>
+            <w:tcBorders>
+              <w:top w:val="single" w:sz="4" w:space="0" w:color="000000"/>
+              <w:left w:val="single" w:sz="4" w:space="0" w:color="000000"/>
+              <w:bottom w:val="single" w:sz="4" w:space="0" w:color="000000"/>
+              <w:right w:val="single" w:sz="1" w:space="0" w:color="000000"/>
+            </w:tcBorders>
+            <w:shd w:val="clear" w:color="auto" w:fill="auto"/>
+          </w:tcPr>
+          <w:p>
+            <w:r>
+              <w:t>Ingvild fordeler oppgaver/temaer, og setter sammen til endelig resultat. Alle bidrar med hver sine deler av prosjektbeskrivelsen.</w:t>
+            </w:r>
+          </w:p>
+        </w:tc>
+      </w:tr>
+      <w:tr>
+        <w:tc>
+          <w:tcPr>
+            <w:tcW w:w="2748" w:type="dxa"/>
+            <w:tcBorders>
+              <w:top w:val="single" w:sz="4" w:space="0" w:color="000000"/>
+              <w:left w:val="single" w:sz="1" w:space="0" w:color="000000"/>
+              <w:bottom w:val="single" w:sz="4" w:space="0" w:color="000000"/>
+            </w:tcBorders>
+            <w:shd w:val="clear" w:color="auto" w:fill="E6E6E6"/>
+          </w:tcPr>
+          <w:p>
+            <w:r>
+              <w:t>Resultater fra aktiviteten</w:t>
+            </w:r>
+          </w:p>
+        </w:tc>
+        <w:tc>
+          <w:tcPr>
+            <w:tcW w:w="6827" w:type="dxa"/>
+            <w:tcBorders>
+              <w:top w:val="single" w:sz="4" w:space="0" w:color="000000"/>
+              <w:left w:val="single" w:sz="4" w:space="0" w:color="000000"/>
+              <w:bottom w:val="single" w:sz="4" w:space="0" w:color="000000"/>
+              <w:right w:val="single" w:sz="1" w:space="0" w:color="000000"/>
+            </w:tcBorders>
+            <w:shd w:val="clear" w:color="auto" w:fill="auto"/>
+          </w:tcPr>
+          <w:p>
+            <w:r>
+              <w:t xml:space="preserve">Beskrivelse av prosjektet, en mal for videre arbeid og sammenligningsgrunnlag på ferdig resultat av oppnådde resultater, </w:t>
+            </w:r>
+            <w:proofErr w:type="spellStart"/>
+            <w:r>
+              <w:t>iforhold</w:t>
+            </w:r>
+            <w:proofErr w:type="spellEnd"/>
+            <w:r>
+              <w:t xml:space="preserve"> til planlagte resultater.</w:t>
+            </w:r>
+          </w:p>
+        </w:tc>
+      </w:tr>
+    </w:tbl>
+    <w:p>
+      <w:pPr>
+        <w:rPr>
+          <w:b/>
+        </w:rPr>
+      </w:pPr>
+      <w:bookmarkStart w:id="38" w:name="_Toc408317394"/>
+    </w:p>
+    <w:p>
+      <w:pPr>
+        <w:rPr>
+          <w:b/>
+        </w:rPr>
+      </w:pPr>
+      <w:r>
+        <w:rPr>
+          <w:b/>
+        </w:rPr>
+        <w:t xml:space="preserve">Interface mot </w:t>
+      </w:r>
+      <w:proofErr w:type="spellStart"/>
+      <w:r>
+        <w:rPr>
+          <w:b/>
+        </w:rPr>
+        <w:t>visveg</w:t>
+      </w:r>
+      <w:proofErr w:type="spellEnd"/>
     </w:p>
     <w:tbl>
       <w:tblPr>
@@ -4173,18 +4823,7 @@
             <w:shd w:val="clear" w:color="auto" w:fill="E6E6E6"/>
           </w:tcPr>
           <w:p>
-            <w:pPr>
-              <w:snapToGrid w:val="0"/>
-              <w:rPr>
-                <w:rFonts w:ascii="Calibri" w:hAnsi="Calibri" w:cs="Calibri"/>
-                <w:color w:val="FF0000"/>
-              </w:rPr>
-            </w:pPr>
-            <w:r>
-              <w:rPr>
-                <w:rFonts w:ascii="Calibri" w:hAnsi="Calibri" w:cs="Calibri"/>
-                <w:color w:val="FF0000"/>
-              </w:rPr>
+            <w:r>
               <w:t>Beskrivelse av aktiviteten</w:t>
             </w:r>
           </w:p>
@@ -4200,22 +4839,7 @@
             </w:tcBorders>
             <w:shd w:val="clear" w:color="auto" w:fill="auto"/>
           </w:tcPr>
-          <w:p>
-            <w:pPr>
-              <w:snapToGrid w:val="0"/>
-              <w:rPr>
-                <w:rFonts w:ascii="Calibri" w:hAnsi="Calibri" w:cs="Calibri"/>
-                <w:color w:val="FF0000"/>
-              </w:rPr>
-            </w:pPr>
-            <w:r>
-              <w:rPr>
-                <w:rFonts w:ascii="Calibri" w:hAnsi="Calibri" w:cs="Calibri"/>
-                <w:color w:val="FF0000"/>
-              </w:rPr>
-              <w:t>Skrive en problembeskrivelse etter gitte krav til formelt oppsett</w:t>
-            </w:r>
-          </w:p>
+          <w:p/>
         </w:tc>
       </w:tr>
       <w:tr>
@@ -4230,18 +4854,7 @@
             <w:shd w:val="clear" w:color="auto" w:fill="E6E6E6"/>
           </w:tcPr>
           <w:p>
-            <w:pPr>
-              <w:snapToGrid w:val="0"/>
-              <w:rPr>
-                <w:rFonts w:ascii="Calibri" w:hAnsi="Calibri" w:cs="Calibri"/>
-                <w:color w:val="FF0000"/>
-              </w:rPr>
-            </w:pPr>
-            <w:r>
-              <w:rPr>
-                <w:rFonts w:ascii="Calibri" w:hAnsi="Calibri" w:cs="Calibri"/>
-                <w:color w:val="FF0000"/>
-              </w:rPr>
+            <w:r>
               <w:t>Formålet med aktiviteten</w:t>
             </w:r>
           </w:p>
@@ -4257,22 +4870,7 @@
             </w:tcBorders>
             <w:shd w:val="clear" w:color="auto" w:fill="auto"/>
           </w:tcPr>
-          <w:p>
-            <w:pPr>
-              <w:snapToGrid w:val="0"/>
-              <w:rPr>
-                <w:rFonts w:ascii="Calibri" w:hAnsi="Calibri" w:cs="Calibri"/>
-                <w:color w:val="FF0000"/>
-              </w:rPr>
-            </w:pPr>
-            <w:r>
-              <w:rPr>
-                <w:rFonts w:ascii="Calibri" w:hAnsi="Calibri" w:cs="Calibri"/>
-                <w:color w:val="FF0000"/>
-              </w:rPr>
-              <w:t>Få en oversikt over hva som skal gjøres, arbeidsfordeling, disposisjon av tiden</w:t>
-            </w:r>
-          </w:p>
+          <w:p/>
         </w:tc>
       </w:tr>
       <w:tr>
@@ -4287,19 +4885,8 @@
             <w:shd w:val="clear" w:color="auto" w:fill="E6E6E6"/>
           </w:tcPr>
           <w:p>
-            <w:pPr>
-              <w:snapToGrid w:val="0"/>
-              <w:rPr>
-                <w:rFonts w:ascii="Calibri" w:hAnsi="Calibri" w:cs="Calibri"/>
-                <w:color w:val="FF0000"/>
-              </w:rPr>
-            </w:pPr>
             <w:proofErr w:type="spellStart"/>
             <w:r>
-              <w:rPr>
-                <w:rFonts w:ascii="Calibri" w:hAnsi="Calibri" w:cs="Calibri"/>
-                <w:color w:val="FF0000"/>
-              </w:rPr>
               <w:t>Oppstartskriterier</w:t>
             </w:r>
             <w:proofErr w:type="spellEnd"/>
@@ -4316,22 +4903,7 @@
             </w:tcBorders>
             <w:shd w:val="clear" w:color="auto" w:fill="auto"/>
           </w:tcPr>
-          <w:p>
-            <w:pPr>
-              <w:snapToGrid w:val="0"/>
-              <w:rPr>
-                <w:rFonts w:ascii="Calibri" w:hAnsi="Calibri" w:cs="Calibri"/>
-                <w:color w:val="FF0000"/>
-              </w:rPr>
-            </w:pPr>
-            <w:r>
-              <w:rPr>
-                <w:rFonts w:ascii="Calibri" w:hAnsi="Calibri" w:cs="Calibri"/>
-                <w:color w:val="FF0000"/>
-              </w:rPr>
-              <w:t>Velge problemstilling, vite hva som skal gjøres i løpet av prosjektet</w:t>
-            </w:r>
-          </w:p>
+          <w:p/>
         </w:tc>
       </w:tr>
       <w:tr>
@@ -4346,18 +4918,7 @@
             <w:shd w:val="clear" w:color="auto" w:fill="E6E6E6"/>
           </w:tcPr>
           <w:p>
-            <w:pPr>
-              <w:snapToGrid w:val="0"/>
-              <w:rPr>
-                <w:rFonts w:ascii="Calibri" w:hAnsi="Calibri" w:cs="Calibri"/>
-                <w:color w:val="FF0000"/>
-              </w:rPr>
-            </w:pPr>
-            <w:r>
-              <w:rPr>
-                <w:rFonts w:ascii="Calibri" w:hAnsi="Calibri" w:cs="Calibri"/>
-                <w:color w:val="FF0000"/>
-              </w:rPr>
+            <w:r>
               <w:t>Ansvarlig for aktiviteten</w:t>
             </w:r>
           </w:p>
@@ -4373,15 +4934,7 @@
             </w:tcBorders>
             <w:shd w:val="clear" w:color="auto" w:fill="auto"/>
           </w:tcPr>
-          <w:p>
-            <w:pPr>
-              <w:snapToGrid w:val="0"/>
-              <w:rPr>
-                <w:rFonts w:ascii="Calibri" w:hAnsi="Calibri" w:cs="Calibri"/>
-                <w:color w:val="FF0000"/>
-              </w:rPr>
-            </w:pPr>
-          </w:p>
+          <w:p/>
         </w:tc>
       </w:tr>
       <w:tr>
@@ -4396,18 +4949,7 @@
             <w:shd w:val="clear" w:color="auto" w:fill="E6E6E6"/>
           </w:tcPr>
           <w:p>
-            <w:pPr>
-              <w:snapToGrid w:val="0"/>
-              <w:rPr>
-                <w:rFonts w:ascii="Calibri" w:hAnsi="Calibri" w:cs="Calibri"/>
-                <w:color w:val="FF0000"/>
-              </w:rPr>
-            </w:pPr>
-            <w:r>
-              <w:rPr>
-                <w:rFonts w:ascii="Calibri" w:hAnsi="Calibri" w:cs="Calibri"/>
-                <w:color w:val="FF0000"/>
-              </w:rPr>
+            <w:r>
               <w:t>Resultater fra aktiviteten</w:t>
             </w:r>
           </w:p>
@@ -4423,51 +4965,412 @@
             </w:tcBorders>
             <w:shd w:val="clear" w:color="auto" w:fill="auto"/>
           </w:tcPr>
-          <w:p>
-            <w:pPr>
-              <w:snapToGrid w:val="0"/>
-              <w:rPr>
-                <w:rFonts w:ascii="Calibri" w:hAnsi="Calibri" w:cs="Calibri"/>
-                <w:color w:val="FF0000"/>
-              </w:rPr>
-            </w:pPr>
-            <w:r>
-              <w:rPr>
-                <w:rFonts w:ascii="Calibri" w:hAnsi="Calibri" w:cs="Calibri"/>
-                <w:color w:val="FF0000"/>
-              </w:rPr>
-              <w:t xml:space="preserve">Beskrivelse av prosjektet, en mal for videre arbeid og sammenligningsgrunnlag på ferdig resultat av oppnådde resultater, </w:t>
-            </w:r>
+          <w:p/>
+        </w:tc>
+      </w:tr>
+    </w:tbl>
+    <w:p>
+      <w:pPr>
+        <w:rPr>
+          <w:b/>
+        </w:rPr>
+      </w:pPr>
+    </w:p>
+    <w:p>
+      <w:pPr>
+        <w:rPr>
+          <w:b/>
+        </w:rPr>
+      </w:pPr>
+      <w:r>
+        <w:rPr>
+          <w:b/>
+        </w:rPr>
+        <w:t>GUI og ____</w:t>
+      </w:r>
+    </w:p>
+    <w:tbl>
+      <w:tblPr>
+        <w:tblW w:w="0" w:type="auto"/>
+        <w:tblInd w:w="-3" w:type="dxa"/>
+        <w:tblLayout w:type="fixed"/>
+        <w:tblLook w:val="0000" w:firstRow="0" w:lastRow="0" w:firstColumn="0" w:lastColumn="0" w:noHBand="0" w:noVBand="0"/>
+      </w:tblPr>
+      <w:tblGrid>
+        <w:gridCol w:w="2748"/>
+        <w:gridCol w:w="6827"/>
+      </w:tblGrid>
+      <w:tr>
+        <w:tc>
+          <w:tcPr>
+            <w:tcW w:w="2748" w:type="dxa"/>
+            <w:tcBorders>
+              <w:top w:val="single" w:sz="1" w:space="0" w:color="000000"/>
+              <w:left w:val="single" w:sz="1" w:space="0" w:color="000000"/>
+              <w:bottom w:val="single" w:sz="4" w:space="0" w:color="000000"/>
+            </w:tcBorders>
+            <w:shd w:val="clear" w:color="auto" w:fill="E6E6E6"/>
+          </w:tcPr>
+          <w:p>
+            <w:r>
+              <w:t>Beskrivelse av aktiviteten</w:t>
+            </w:r>
+          </w:p>
+        </w:tc>
+        <w:tc>
+          <w:tcPr>
+            <w:tcW w:w="6827" w:type="dxa"/>
+            <w:tcBorders>
+              <w:top w:val="single" w:sz="1" w:space="0" w:color="000000"/>
+              <w:left w:val="single" w:sz="4" w:space="0" w:color="000000"/>
+              <w:bottom w:val="single" w:sz="4" w:space="0" w:color="000000"/>
+              <w:right w:val="single" w:sz="1" w:space="0" w:color="000000"/>
+            </w:tcBorders>
+            <w:shd w:val="clear" w:color="auto" w:fill="auto"/>
+          </w:tcPr>
+          <w:p/>
+        </w:tc>
+      </w:tr>
+      <w:tr>
+        <w:tc>
+          <w:tcPr>
+            <w:tcW w:w="2748" w:type="dxa"/>
+            <w:tcBorders>
+              <w:top w:val="single" w:sz="4" w:space="0" w:color="000000"/>
+              <w:left w:val="single" w:sz="1" w:space="0" w:color="000000"/>
+              <w:bottom w:val="single" w:sz="4" w:space="0" w:color="000000"/>
+            </w:tcBorders>
+            <w:shd w:val="clear" w:color="auto" w:fill="E6E6E6"/>
+          </w:tcPr>
+          <w:p>
+            <w:r>
+              <w:t>Formålet med aktiviteten</w:t>
+            </w:r>
+          </w:p>
+        </w:tc>
+        <w:tc>
+          <w:tcPr>
+            <w:tcW w:w="6827" w:type="dxa"/>
+            <w:tcBorders>
+              <w:top w:val="single" w:sz="4" w:space="0" w:color="000000"/>
+              <w:left w:val="single" w:sz="4" w:space="0" w:color="000000"/>
+              <w:bottom w:val="single" w:sz="4" w:space="0" w:color="000000"/>
+              <w:right w:val="single" w:sz="1" w:space="0" w:color="000000"/>
+            </w:tcBorders>
+            <w:shd w:val="clear" w:color="auto" w:fill="auto"/>
+          </w:tcPr>
+          <w:p/>
+        </w:tc>
+      </w:tr>
+      <w:tr>
+        <w:tc>
+          <w:tcPr>
+            <w:tcW w:w="2748" w:type="dxa"/>
+            <w:tcBorders>
+              <w:top w:val="single" w:sz="4" w:space="0" w:color="000000"/>
+              <w:left w:val="single" w:sz="1" w:space="0" w:color="000000"/>
+              <w:bottom w:val="single" w:sz="4" w:space="0" w:color="000000"/>
+            </w:tcBorders>
+            <w:shd w:val="clear" w:color="auto" w:fill="E6E6E6"/>
+          </w:tcPr>
+          <w:p>
             <w:proofErr w:type="spellStart"/>
             <w:r>
-              <w:rPr>
-                <w:rFonts w:ascii="Calibri" w:hAnsi="Calibri" w:cs="Calibri"/>
-                <w:color w:val="FF0000"/>
-              </w:rPr>
-              <w:t>iforhold</w:t>
+              <w:t>Oppstartskriterier</w:t>
             </w:r>
             <w:proofErr w:type="spellEnd"/>
-            <w:r>
-              <w:rPr>
-                <w:rFonts w:ascii="Calibri" w:hAnsi="Calibri" w:cs="Calibri"/>
-                <w:color w:val="FF0000"/>
-              </w:rPr>
-              <w:t xml:space="preserve"> til planlagte resultater.</w:t>
-            </w:r>
-          </w:p>
+          </w:p>
+        </w:tc>
+        <w:tc>
+          <w:tcPr>
+            <w:tcW w:w="6827" w:type="dxa"/>
+            <w:tcBorders>
+              <w:top w:val="single" w:sz="4" w:space="0" w:color="000000"/>
+              <w:left w:val="single" w:sz="4" w:space="0" w:color="000000"/>
+              <w:bottom w:val="single" w:sz="4" w:space="0" w:color="000000"/>
+              <w:right w:val="single" w:sz="1" w:space="0" w:color="000000"/>
+            </w:tcBorders>
+            <w:shd w:val="clear" w:color="auto" w:fill="auto"/>
+          </w:tcPr>
+          <w:p/>
+        </w:tc>
+      </w:tr>
+      <w:tr>
+        <w:tc>
+          <w:tcPr>
+            <w:tcW w:w="2748" w:type="dxa"/>
+            <w:tcBorders>
+              <w:top w:val="single" w:sz="4" w:space="0" w:color="000000"/>
+              <w:left w:val="single" w:sz="1" w:space="0" w:color="000000"/>
+              <w:bottom w:val="single" w:sz="4" w:space="0" w:color="000000"/>
+            </w:tcBorders>
+            <w:shd w:val="clear" w:color="auto" w:fill="E6E6E6"/>
+          </w:tcPr>
+          <w:p>
+            <w:r>
+              <w:t>Ansvarlig for aktiviteten</w:t>
+            </w:r>
+          </w:p>
+        </w:tc>
+        <w:tc>
+          <w:tcPr>
+            <w:tcW w:w="6827" w:type="dxa"/>
+            <w:tcBorders>
+              <w:top w:val="single" w:sz="4" w:space="0" w:color="000000"/>
+              <w:left w:val="single" w:sz="4" w:space="0" w:color="000000"/>
+              <w:bottom w:val="single" w:sz="4" w:space="0" w:color="000000"/>
+              <w:right w:val="single" w:sz="1" w:space="0" w:color="000000"/>
+            </w:tcBorders>
+            <w:shd w:val="clear" w:color="auto" w:fill="auto"/>
+          </w:tcPr>
+          <w:p/>
+        </w:tc>
+      </w:tr>
+      <w:tr>
+        <w:tc>
+          <w:tcPr>
+            <w:tcW w:w="2748" w:type="dxa"/>
+            <w:tcBorders>
+              <w:top w:val="single" w:sz="4" w:space="0" w:color="000000"/>
+              <w:left w:val="single" w:sz="1" w:space="0" w:color="000000"/>
+              <w:bottom w:val="single" w:sz="4" w:space="0" w:color="000000"/>
+            </w:tcBorders>
+            <w:shd w:val="clear" w:color="auto" w:fill="E6E6E6"/>
+          </w:tcPr>
+          <w:p>
+            <w:r>
+              <w:t>Resultater fra aktiviteten</w:t>
+            </w:r>
+          </w:p>
+        </w:tc>
+        <w:tc>
+          <w:tcPr>
+            <w:tcW w:w="6827" w:type="dxa"/>
+            <w:tcBorders>
+              <w:top w:val="single" w:sz="4" w:space="0" w:color="000000"/>
+              <w:left w:val="single" w:sz="4" w:space="0" w:color="000000"/>
+              <w:bottom w:val="single" w:sz="4" w:space="0" w:color="000000"/>
+              <w:right w:val="single" w:sz="1" w:space="0" w:color="000000"/>
+            </w:tcBorders>
+            <w:shd w:val="clear" w:color="auto" w:fill="auto"/>
+          </w:tcPr>
+          <w:p/>
+        </w:tc>
+      </w:tr>
+    </w:tbl>
+    <w:p>
+      <w:pPr>
+        <w:rPr>
+          <w:b/>
+        </w:rPr>
+      </w:pPr>
+    </w:p>
+    <w:p>
+      <w:pPr>
+        <w:rPr>
+          <w:b/>
+        </w:rPr>
+      </w:pPr>
+      <w:r>
+        <w:rPr>
+          <w:b/>
+        </w:rPr>
+        <w:t>Prosjekt</w:t>
+      </w:r>
+      <w:r>
+        <w:rPr>
+          <w:b/>
+        </w:rPr>
+        <w:t>rapport</w:t>
+      </w:r>
+    </w:p>
+    <w:tbl>
+      <w:tblPr>
+        <w:tblW w:w="0" w:type="auto"/>
+        <w:tblInd w:w="-3" w:type="dxa"/>
+        <w:tblLayout w:type="fixed"/>
+        <w:tblLook w:val="0000" w:firstRow="0" w:lastRow="0" w:firstColumn="0" w:lastColumn="0" w:noHBand="0" w:noVBand="0"/>
+      </w:tblPr>
+      <w:tblGrid>
+        <w:gridCol w:w="2748"/>
+        <w:gridCol w:w="6827"/>
+      </w:tblGrid>
+      <w:tr>
+        <w:tc>
+          <w:tcPr>
+            <w:tcW w:w="2748" w:type="dxa"/>
+            <w:tcBorders>
+              <w:top w:val="single" w:sz="1" w:space="0" w:color="000000"/>
+              <w:left w:val="single" w:sz="1" w:space="0" w:color="000000"/>
+              <w:bottom w:val="single" w:sz="4" w:space="0" w:color="000000"/>
+            </w:tcBorders>
+            <w:shd w:val="clear" w:color="auto" w:fill="E6E6E6"/>
+          </w:tcPr>
+          <w:p>
+            <w:r>
+              <w:t>Beskrivelse av aktiviteten</w:t>
+            </w:r>
+          </w:p>
+        </w:tc>
+        <w:tc>
+          <w:tcPr>
+            <w:tcW w:w="6827" w:type="dxa"/>
+            <w:tcBorders>
+              <w:top w:val="single" w:sz="1" w:space="0" w:color="000000"/>
+              <w:left w:val="single" w:sz="4" w:space="0" w:color="000000"/>
+              <w:bottom w:val="single" w:sz="4" w:space="0" w:color="000000"/>
+              <w:right w:val="single" w:sz="1" w:space="0" w:color="000000"/>
+            </w:tcBorders>
+            <w:shd w:val="clear" w:color="auto" w:fill="auto"/>
+          </w:tcPr>
+          <w:p/>
+        </w:tc>
+      </w:tr>
+      <w:tr>
+        <w:tc>
+          <w:tcPr>
+            <w:tcW w:w="2748" w:type="dxa"/>
+            <w:tcBorders>
+              <w:top w:val="single" w:sz="4" w:space="0" w:color="000000"/>
+              <w:left w:val="single" w:sz="1" w:space="0" w:color="000000"/>
+              <w:bottom w:val="single" w:sz="4" w:space="0" w:color="000000"/>
+            </w:tcBorders>
+            <w:shd w:val="clear" w:color="auto" w:fill="E6E6E6"/>
+          </w:tcPr>
+          <w:p>
+            <w:r>
+              <w:t>Formålet med aktiviteten</w:t>
+            </w:r>
+          </w:p>
+        </w:tc>
+        <w:tc>
+          <w:tcPr>
+            <w:tcW w:w="6827" w:type="dxa"/>
+            <w:tcBorders>
+              <w:top w:val="single" w:sz="4" w:space="0" w:color="000000"/>
+              <w:left w:val="single" w:sz="4" w:space="0" w:color="000000"/>
+              <w:bottom w:val="single" w:sz="4" w:space="0" w:color="000000"/>
+              <w:right w:val="single" w:sz="1" w:space="0" w:color="000000"/>
+            </w:tcBorders>
+            <w:shd w:val="clear" w:color="auto" w:fill="auto"/>
+          </w:tcPr>
+          <w:p/>
+        </w:tc>
+      </w:tr>
+      <w:tr>
+        <w:tc>
+          <w:tcPr>
+            <w:tcW w:w="2748" w:type="dxa"/>
+            <w:tcBorders>
+              <w:top w:val="single" w:sz="4" w:space="0" w:color="000000"/>
+              <w:left w:val="single" w:sz="1" w:space="0" w:color="000000"/>
+              <w:bottom w:val="single" w:sz="4" w:space="0" w:color="000000"/>
+            </w:tcBorders>
+            <w:shd w:val="clear" w:color="auto" w:fill="E6E6E6"/>
+          </w:tcPr>
+          <w:p>
+            <w:proofErr w:type="spellStart"/>
+            <w:r>
+              <w:t>Oppstartskriterier</w:t>
+            </w:r>
+            <w:proofErr w:type="spellEnd"/>
+          </w:p>
+        </w:tc>
+        <w:tc>
+          <w:tcPr>
+            <w:tcW w:w="6827" w:type="dxa"/>
+            <w:tcBorders>
+              <w:top w:val="single" w:sz="4" w:space="0" w:color="000000"/>
+              <w:left w:val="single" w:sz="4" w:space="0" w:color="000000"/>
+              <w:bottom w:val="single" w:sz="4" w:space="0" w:color="000000"/>
+              <w:right w:val="single" w:sz="1" w:space="0" w:color="000000"/>
+            </w:tcBorders>
+            <w:shd w:val="clear" w:color="auto" w:fill="auto"/>
+          </w:tcPr>
+          <w:p/>
+        </w:tc>
+      </w:tr>
+      <w:tr>
+        <w:tc>
+          <w:tcPr>
+            <w:tcW w:w="2748" w:type="dxa"/>
+            <w:tcBorders>
+              <w:top w:val="single" w:sz="4" w:space="0" w:color="000000"/>
+              <w:left w:val="single" w:sz="1" w:space="0" w:color="000000"/>
+              <w:bottom w:val="single" w:sz="4" w:space="0" w:color="000000"/>
+            </w:tcBorders>
+            <w:shd w:val="clear" w:color="auto" w:fill="E6E6E6"/>
+          </w:tcPr>
+          <w:p>
+            <w:r>
+              <w:t>Ansvarlig for aktiviteten</w:t>
+            </w:r>
+          </w:p>
+        </w:tc>
+        <w:tc>
+          <w:tcPr>
+            <w:tcW w:w="6827" w:type="dxa"/>
+            <w:tcBorders>
+              <w:top w:val="single" w:sz="4" w:space="0" w:color="000000"/>
+              <w:left w:val="single" w:sz="4" w:space="0" w:color="000000"/>
+              <w:bottom w:val="single" w:sz="4" w:space="0" w:color="000000"/>
+              <w:right w:val="single" w:sz="1" w:space="0" w:color="000000"/>
+            </w:tcBorders>
+            <w:shd w:val="clear" w:color="auto" w:fill="auto"/>
+          </w:tcPr>
+          <w:p/>
+        </w:tc>
+      </w:tr>
+      <w:tr>
+        <w:tc>
+          <w:tcPr>
+            <w:tcW w:w="2748" w:type="dxa"/>
+            <w:tcBorders>
+              <w:top w:val="single" w:sz="4" w:space="0" w:color="000000"/>
+              <w:left w:val="single" w:sz="1" w:space="0" w:color="000000"/>
+              <w:bottom w:val="single" w:sz="4" w:space="0" w:color="000000"/>
+            </w:tcBorders>
+            <w:shd w:val="clear" w:color="auto" w:fill="E6E6E6"/>
+          </w:tcPr>
+          <w:p>
+            <w:r>
+              <w:t>Resultater fra aktiviteten</w:t>
+            </w:r>
+          </w:p>
+        </w:tc>
+        <w:tc>
+          <w:tcPr>
+            <w:tcW w:w="6827" w:type="dxa"/>
+            <w:tcBorders>
+              <w:top w:val="single" w:sz="4" w:space="0" w:color="000000"/>
+              <w:left w:val="single" w:sz="4" w:space="0" w:color="000000"/>
+              <w:bottom w:val="single" w:sz="4" w:space="0" w:color="000000"/>
+              <w:right w:val="single" w:sz="1" w:space="0" w:color="000000"/>
+            </w:tcBorders>
+            <w:shd w:val="clear" w:color="auto" w:fill="auto"/>
+          </w:tcPr>
+          <w:p/>
         </w:tc>
       </w:tr>
     </w:tbl>
     <w:p>
       <w:pPr>
         <w:pStyle w:val="Overskrift2"/>
+        <w:numPr>
+          <w:ilvl w:val="0"/>
+          <w:numId w:val="0"/>
+        </w:numPr>
+        <w:ind w:left="576" w:hanging="576"/>
       </w:pPr>
-      <w:bookmarkStart w:id="39" w:name="_Toc408317394"/>
+    </w:p>
+    <w:p>
+      <w:pPr>
+        <w:pStyle w:val="Overskrift2"/>
+      </w:pPr>
       <w:proofErr w:type="spellStart"/>
       <w:r>
         <w:rPr>
           <w:rFonts w:eastAsiaTheme="minorHAnsi"/>
-          <w:lang w:val="nb-NO"/>
         </w:rPr>
         <w:t>Hovedmilepæler</w:t>
       </w:r>
@@ -4475,16 +5378,39 @@
       <w:r>
         <w:rPr>
           <w:rFonts w:eastAsiaTheme="minorHAnsi"/>
-          <w:lang w:val="nb-NO"/>
         </w:rPr>
         <w:t xml:space="preserve"> og </w:t>
       </w:r>
       <w:r>
         <w:t>leveranser</w:t>
       </w:r>
-      <w:bookmarkEnd w:id="39"/>
+      <w:bookmarkEnd w:id="38"/>
     </w:p>
-    <w:p/>
+    <w:p>
+      <w:pPr>
+        <w:rPr>
+          <w:color w:val="FF0000"/>
+        </w:rPr>
+      </w:pPr>
+      <w:r>
+        <w:rPr>
+          <w:color w:val="FF0000"/>
+        </w:rPr>
+        <w:t xml:space="preserve">Alle må tenke over </w:t>
+      </w:r>
+      <w:r>
+        <w:rPr>
+          <w:color w:val="FF0000"/>
+        </w:rPr>
+        <w:br/>
+      </w:r>
+      <w:r>
+        <w:rPr>
+          <w:color w:val="BFBFBF" w:themeColor="background1" w:themeShade="BF"/>
+        </w:rPr>
+        <w:t>inndelingen av milepæler, hva begynner vi med, tidsbruk. 2ukers milepæler (sprinter) + leveransene.</w:t>
+      </w:r>
+    </w:p>
     <w:p>
       <w:r>
         <w:t xml:space="preserve">&lt;Her beskrives milepælene og tidspunktene for når disse skal nås. Det er kun de milepælene som skal dokumenteres (for eksempel i </w:t>
@@ -4543,13 +5469,11 @@
             <w:pPr>
               <w:rPr>
                 <w:i/>
-                <w:lang w:val="nb-NO"/>
-              </w:rPr>
-            </w:pPr>
-            <w:r>
-              <w:rPr>
-                <w:i/>
-                <w:lang w:val="nb-NO"/>
+              </w:rPr>
+            </w:pPr>
+            <w:r>
+              <w:rPr>
+                <w:i/>
               </w:rPr>
               <w:t>M/L</w:t>
             </w:r>
@@ -4569,13 +5493,11 @@
             <w:pPr>
               <w:rPr>
                 <w:i/>
-                <w:lang w:val="nb-NO"/>
-              </w:rPr>
-            </w:pPr>
-            <w:r>
-              <w:rPr>
-                <w:i/>
-                <w:lang w:val="nb-NO"/>
+              </w:rPr>
+            </w:pPr>
+            <w:r>
+              <w:rPr>
+                <w:i/>
               </w:rPr>
               <w:t>Beskrivelse av milepæl eller leveranse</w:t>
             </w:r>
@@ -4596,7 +5518,6 @@
             <w:r>
               <w:rPr>
                 <w:i/>
-                <w:lang w:val="nb-NO"/>
               </w:rPr>
               <w:t>Dato</w:t>
             </w:r>
@@ -4618,13 +5539,11 @@
             <w:pPr>
               <w:rPr>
                 <w:i/>
-                <w:lang w:val="nb-NO"/>
-              </w:rPr>
-            </w:pPr>
-            <w:r>
-              <w:rPr>
-                <w:i/>
-                <w:lang w:val="nb-NO"/>
+              </w:rPr>
+            </w:pPr>
+            <w:r>
+              <w:rPr>
+                <w:i/>
               </w:rPr>
               <w:t>M1</w:t>
             </w:r>
@@ -4649,7 +5568,6 @@
             <w:r>
               <w:rPr>
                 <w:i/>
-                <w:lang w:val="nb-NO"/>
               </w:rPr>
               <w:t>Når prosjektet er startet</w:t>
             </w:r>
@@ -4671,33 +5589,7 @@
               <w:rPr>
                 <w:i/>
               </w:rPr>
-              <w:t>29</w:t>
-            </w:r>
-            <w:r>
-              <w:rPr>
-                <w:i/>
-                <w:lang w:val="nb-NO"/>
-              </w:rPr>
-              <w:t>.</w:t>
-            </w:r>
-            <w:r>
-              <w:rPr>
-                <w:i/>
-              </w:rPr>
-              <w:t>09</w:t>
-            </w:r>
-            <w:r>
-              <w:rPr>
-                <w:i/>
-                <w:lang w:val="nb-NO"/>
-              </w:rPr>
-              <w:t>.</w:t>
-            </w:r>
-            <w:r>
-              <w:rPr>
-                <w:i/>
-              </w:rPr>
-              <w:t>14</w:t>
+              <w:t>29.09.14</w:t>
             </w:r>
           </w:p>
         </w:tc>
@@ -4717,13 +5609,11 @@
             <w:pPr>
               <w:rPr>
                 <w:i/>
-                <w:lang w:val="nb-NO"/>
-              </w:rPr>
-            </w:pPr>
-            <w:r>
-              <w:rPr>
-                <w:i/>
-                <w:lang w:val="nb-NO"/>
+              </w:rPr>
+            </w:pPr>
+            <w:r>
+              <w:rPr>
+                <w:i/>
               </w:rPr>
               <w:t>M2</w:t>
             </w:r>
@@ -4748,7 +5638,6 @@
             <w:r>
               <w:rPr>
                 <w:i/>
-                <w:lang w:val="nb-NO"/>
               </w:rPr>
               <w:t>Når prosjektbeskrivelse er utarbeidet og godkjent</w:t>
             </w:r>
@@ -4789,7 +5678,6 @@
             <w:pPr>
               <w:rPr>
                 <w:i/>
-                <w:lang w:val="nb-NO"/>
               </w:rPr>
             </w:pPr>
             <w:r>
@@ -4814,7 +5702,6 @@
             <w:pPr>
               <w:rPr>
                 <w:i/>
-                <w:lang w:val="nb-NO"/>
               </w:rPr>
             </w:pPr>
           </w:p>
@@ -4923,7 +5810,6 @@
               <w:rPr>
                 <w:i/>
               </w:rPr>
-              <w:lastRenderedPageBreak/>
               <w:t>M5</w:t>
             </w:r>
           </w:p>
@@ -5168,7 +6054,6 @@
         <w:pStyle w:val="Overskrift2"/>
         <w:rPr>
           <w:rFonts w:eastAsiaTheme="minorHAnsi"/>
-          <w:lang w:val="nb-NO"/>
         </w:rPr>
       </w:pPr>
       <w:r>
@@ -5181,27 +6066,58 @@
     <w:p>
       <w:pPr>
         <w:rPr>
+          <w:color w:val="FF0000"/>
+        </w:rPr>
+      </w:pPr>
+      <w:r>
+        <w:rPr>
+          <w:color w:val="FF0000"/>
+        </w:rPr>
+        <w:t>Robin</w:t>
+      </w:r>
+    </w:p>
+    <w:p>
+      <w:pPr>
+        <w:rPr>
           <w:b/>
         </w:rPr>
       </w:pPr>
       <w:r>
         <w:rPr>
-          <w:lang w:val="nb-NO"/>
-        </w:rPr>
+          <w:color w:val="BFBFBF" w:themeColor="background1" w:themeShade="BF"/>
+        </w:rPr>
+        <w:t>Legg vekt på utfordringene vi fikk i integrerte IT-systemer</w:t>
+      </w:r>
+      <w:r>
+        <w:rPr>
+          <w:color w:val="BFBFBF" w:themeColor="background1" w:themeShade="BF"/>
+        </w:rPr>
+        <w:t xml:space="preserve"> (legg til/omformuler så vi får dekka de største problemene)</w:t>
+      </w:r>
+      <w:r>
+        <w:rPr>
+          <w:color w:val="BFBFBF" w:themeColor="background1" w:themeShade="BF"/>
+        </w:rPr>
+        <w:t>, ut</w:t>
+      </w:r>
+      <w:r>
+        <w:rPr>
+          <w:color w:val="BFBFBF" w:themeColor="background1" w:themeShade="BF"/>
+        </w:rPr>
+        <w:t>dyp resten i lista</w:t>
+      </w:r>
+      <w:r>
+        <w:br/>
+      </w:r>
+      <w:r>
         <w:t xml:space="preserve">&lt;Her beskrives det hvordan prosjektet skal jobbe med usikkerhet. Beskriv muligheter, viktige utfordringer og  </w:t>
       </w:r>
       <w:proofErr w:type="spellStart"/>
       <w:r>
-        <w:rPr>
-          <w:lang w:val="nb-NO"/>
-        </w:rPr>
         <w:t>risiki</w:t>
       </w:r>
       <w:proofErr w:type="spellEnd"/>
       <w:r>
-        <w:rPr>
-          <w:lang w:val="nb-NO"/>
-        </w:rPr>
         <w:t xml:space="preserve"> som kan forsinke eller forhindre gjennomføring. Beskriv også ulike tiltak for å redusere risiko.&gt;</w:t>
       </w:r>
     </w:p>
@@ -6345,7 +7261,11 @@
           </w:tcPr>
           <w:p>
             <w:r>
-              <w:t>Ha en god dialog innad i gruppen slik at alle føler de blir hørt.</w:t>
+              <w:t xml:space="preserve">Ha en god dialog innad i gruppen </w:t>
+            </w:r>
+            <w:r>
+              <w:lastRenderedPageBreak/>
+              <w:t>slik at alle føler de blir hørt.</w:t>
             </w:r>
           </w:p>
         </w:tc>
@@ -6739,11 +7659,7 @@
           </w:tcPr>
           <w:p>
             <w:r>
-              <w:t xml:space="preserve">Feil tolkning av oppgaven innad i gruppen eller ut til </w:t>
-            </w:r>
-            <w:r>
-              <w:lastRenderedPageBreak/>
-              <w:t>arbeidsgiver</w:t>
+              <w:t>Feil tolkning av oppgaven innad i gruppen eller ut til arbeidsgiver</w:t>
             </w:r>
           </w:p>
         </w:tc>
@@ -6760,7 +7676,6 @@
           </w:tcPr>
           <w:p>
             <w:r>
-              <w:lastRenderedPageBreak/>
               <w:t xml:space="preserve">Hele tiden </w:t>
             </w:r>
             <w:proofErr w:type="gramStart"/>
@@ -6769,11 +7684,7 @@
             </w:r>
             <w:proofErr w:type="gramEnd"/>
             <w:r>
-              <w:t xml:space="preserve"> dialog med alle parter samt spørre helst 2 ganger </w:t>
-            </w:r>
-            <w:r>
-              <w:lastRenderedPageBreak/>
-              <w:t xml:space="preserve">for mye. </w:t>
+              <w:t xml:space="preserve"> dialog med alle parter samt spørre helst 2 ganger for mye. </w:t>
             </w:r>
           </w:p>
         </w:tc>
@@ -6931,10 +7842,45 @@
       <w:pPr>
         <w:pStyle w:val="Overskrift1"/>
       </w:pPr>
-      <w:bookmarkStart w:id="40" w:name="_Toc408317396"/>
+      <w:bookmarkStart w:id="39" w:name="_Toc408317396"/>
       <w:r>
         <w:t>Gjennomføring</w:t>
       </w:r>
+      <w:bookmarkEnd w:id="39"/>
+    </w:p>
+    <w:p>
+      <w:pPr>
+        <w:rPr>
+          <w:color w:val="FF0000"/>
+        </w:rPr>
+      </w:pPr>
+      <w:r>
+        <w:rPr>
+          <w:color w:val="FF0000"/>
+        </w:rPr>
+        <w:t>Ingvild</w:t>
+      </w:r>
+      <w:r>
+        <w:rPr>
+          <w:color w:val="FF0000"/>
+        </w:rPr>
+        <w:t xml:space="preserve"> – hele </w:t>
+      </w:r>
+      <w:proofErr w:type="spellStart"/>
+      <w:r>
+        <w:rPr>
+          <w:color w:val="FF0000"/>
+        </w:rPr>
+        <w:t>kap</w:t>
+      </w:r>
+      <w:proofErr w:type="spellEnd"/>
+      <w:r>
+        <w:rPr>
+          <w:color w:val="FF0000"/>
+        </w:rPr>
+        <w:t xml:space="preserve"> 3. </w:t>
+      </w:r>
+      <w:bookmarkStart w:id="40" w:name="_GoBack"/>
       <w:bookmarkEnd w:id="40"/>
     </w:p>
     <w:p>
@@ -6976,6 +7922,11 @@
       </w:r>
     </w:p>
     <w:p>
+      <w:pPr>
+        <w:rPr>
+          <w:color w:val="BFBFBF" w:themeColor="background1" w:themeShade="BF"/>
+        </w:rPr>
+      </w:pPr>
       <w:r>
         <w:t>etc. Det er også viktig å</w:t>
       </w:r>
@@ -7052,6 +8003,158 @@
       </w:r>
       <w:r>
         <w:t>et mellom veilederen og gruppa.</w:t>
+      </w:r>
+      <w:r>
+        <w:t xml:space="preserve"> </w:t>
+      </w:r>
+      <w:r>
+        <w:br/>
+      </w:r>
+      <w:r>
+        <w:rPr>
+          <w:color w:val="BFBFBF" w:themeColor="background1" w:themeShade="BF"/>
+        </w:rPr>
+        <w:t xml:space="preserve">Møter </w:t>
+      </w:r>
+      <w:proofErr w:type="spellStart"/>
+      <w:r>
+        <w:rPr>
+          <w:color w:val="BFBFBF" w:themeColor="background1" w:themeShade="BF"/>
+        </w:rPr>
+        <w:t>annenhvert</w:t>
+      </w:r>
+      <w:proofErr w:type="spellEnd"/>
+      <w:r>
+        <w:rPr>
+          <w:color w:val="BFBFBF" w:themeColor="background1" w:themeShade="BF"/>
+        </w:rPr>
+        <w:t xml:space="preserve"> møte, kontroll av sprinter. Sitte </w:t>
+      </w:r>
+      <w:proofErr w:type="gramStart"/>
+      <w:r>
+        <w:rPr>
+          <w:color w:val="BFBFBF" w:themeColor="background1" w:themeShade="BF"/>
+        </w:rPr>
+        <w:t>å</w:t>
+      </w:r>
+      <w:proofErr w:type="gramEnd"/>
+      <w:r>
+        <w:rPr>
+          <w:color w:val="BFBFBF" w:themeColor="background1" w:themeShade="BF"/>
+        </w:rPr>
+        <w:t xml:space="preserve"> jobbe 1-2dager i uka hos infotjenester. Vi har satt av egne tider å jobbe sammen. Rullerende roller med forbehold, fast kontaktperson mot oppdragsgiver/veileder. Ukentlige møter med veileder.  </w:t>
+      </w:r>
+      <w:proofErr w:type="gramStart"/>
+      <w:r>
+        <w:rPr>
+          <w:color w:val="BFBFBF" w:themeColor="background1" w:themeShade="BF"/>
+        </w:rPr>
+        <w:t>Fordele</w:t>
+      </w:r>
+      <w:proofErr w:type="gramEnd"/>
+      <w:r>
+        <w:rPr>
+          <w:color w:val="BFBFBF" w:themeColor="background1" w:themeShade="BF"/>
+        </w:rPr>
+        <w:t xml:space="preserve"> oppgaver, mest mulig separate oppgaver, som slåes sammen, for mest mulig effektivt arbeid. En tar </w:t>
+      </w:r>
+      <w:proofErr w:type="spellStart"/>
+      <w:r>
+        <w:rPr>
+          <w:color w:val="BFBFBF" w:themeColor="background1" w:themeShade="BF"/>
+        </w:rPr>
+        <w:t>interface</w:t>
+      </w:r>
+      <w:proofErr w:type="spellEnd"/>
+      <w:r>
+        <w:rPr>
+          <w:color w:val="BFBFBF" w:themeColor="background1" w:themeShade="BF"/>
+        </w:rPr>
+        <w:t xml:space="preserve"> mot vis veg, en tar funksjonalitet med </w:t>
+      </w:r>
+      <w:proofErr w:type="gramStart"/>
+      <w:r>
+        <w:rPr>
+          <w:color w:val="BFBFBF" w:themeColor="background1" w:themeShade="BF"/>
+        </w:rPr>
+        <w:t>legge</w:t>
+      </w:r>
+      <w:proofErr w:type="gramEnd"/>
+      <w:r>
+        <w:rPr>
+          <w:color w:val="BFBFBF" w:themeColor="background1" w:themeShade="BF"/>
+        </w:rPr>
+        <w:t xml:space="preserve"> inn adresse/få ut random beregning (må fungere mot </w:t>
+      </w:r>
+      <w:proofErr w:type="spellStart"/>
+      <w:r>
+        <w:rPr>
+          <w:color w:val="BFBFBF" w:themeColor="background1" w:themeShade="BF"/>
+        </w:rPr>
+        <w:t>interfacet</w:t>
+      </w:r>
+      <w:proofErr w:type="spellEnd"/>
+      <w:r>
+        <w:rPr>
+          <w:color w:val="BFBFBF" w:themeColor="background1" w:themeShade="BF"/>
+        </w:rPr>
+        <w:t xml:space="preserve">) osv.  </w:t>
+      </w:r>
+      <w:proofErr w:type="spellStart"/>
+      <w:r>
+        <w:rPr>
+          <w:color w:val="BFBFBF" w:themeColor="background1" w:themeShade="BF"/>
+        </w:rPr>
+        <w:t>Github</w:t>
+      </w:r>
+      <w:proofErr w:type="spellEnd"/>
+      <w:r>
+        <w:rPr>
+          <w:color w:val="BFBFBF" w:themeColor="background1" w:themeShade="BF"/>
+        </w:rPr>
+        <w:t xml:space="preserve">, for versjonskontroll/mulighet til </w:t>
+      </w:r>
+      <w:proofErr w:type="gramStart"/>
+      <w:r>
+        <w:rPr>
+          <w:color w:val="BFBFBF" w:themeColor="background1" w:themeShade="BF"/>
+        </w:rPr>
+        <w:t>å</w:t>
+      </w:r>
+      <w:proofErr w:type="gramEnd"/>
+      <w:r>
+        <w:rPr>
+          <w:color w:val="BFBFBF" w:themeColor="background1" w:themeShade="BF"/>
+        </w:rPr>
+        <w:t xml:space="preserve"> </w:t>
+      </w:r>
+      <w:proofErr w:type="spellStart"/>
+      <w:r>
+        <w:rPr>
+          <w:color w:val="BFBFBF" w:themeColor="background1" w:themeShade="BF"/>
+        </w:rPr>
+        <w:t>gjennopprette</w:t>
+      </w:r>
+      <w:proofErr w:type="spellEnd"/>
+      <w:r>
+        <w:rPr>
+          <w:color w:val="BFBFBF" w:themeColor="background1" w:themeShade="BF"/>
+        </w:rPr>
+        <w:t xml:space="preserve"> versjoner, lagrer i tillegg hoveddeler som versjoner. Risikoanalyse for å sikre oss mot sykdom/ikke leverte oppgaver. Komme godt i gang i begynnelsen, mer intensivt i begynnelsen for å ha tid å gå på ved </w:t>
+      </w:r>
+      <w:proofErr w:type="spellStart"/>
+      <w:r>
+        <w:rPr>
+          <w:color w:val="BFBFBF" w:themeColor="background1" w:themeShade="BF"/>
+        </w:rPr>
+        <w:t>evt</w:t>
+      </w:r>
+      <w:proofErr w:type="spellEnd"/>
+      <w:r>
+        <w:rPr>
+          <w:color w:val="BFBFBF" w:themeColor="background1" w:themeShade="BF"/>
+        </w:rPr>
+        <w:t xml:space="preserve"> unntak. Ikke utsette til rett før. Testing av resultater på venner og bekjente med ulik kompetanse innen pc-baserte løsninger, for å få et resultat som alle brukergrupper er fornøyd med. </w:t>
       </w:r>
     </w:p>
     <w:p>
@@ -7216,6 +8319,7 @@
       <w:bookmarkStart w:id="43" w:name="_Toc408317398"/>
       <w:bookmarkEnd w:id="42"/>
       <w:r>
+        <w:lastRenderedPageBreak/>
         <w:t>Roller og ansvar</w:t>
       </w:r>
       <w:bookmarkEnd w:id="43"/>
@@ -7353,7 +8457,6 @@
           <w:sz w:val="24"/>
           <w:szCs w:val="24"/>
         </w:rPr>
-        <w:lastRenderedPageBreak/>
         <w:t>Ansvarsområder og tidsperioder:</w:t>
       </w:r>
       <w:r>
@@ -8350,6 +9453,7 @@
                 <w:sz w:val="24"/>
                 <w:szCs w:val="24"/>
               </w:rPr>
+              <w:lastRenderedPageBreak/>
               <w:t>Prosjektleder</w:t>
             </w:r>
           </w:p>
@@ -10297,7 +11401,6 @@
           <w:sz w:val="24"/>
           <w:szCs w:val="24"/>
         </w:rPr>
-        <w:lastRenderedPageBreak/>
         <w:t xml:space="preserve">I – komme med </w:t>
       </w:r>
       <w:proofErr w:type="spellStart"/>
@@ -10667,7 +11770,7 @@
                 <w:sz w:val="24"/>
                 <w:szCs w:val="24"/>
               </w:rPr>
-              <w:t>B</w:t>
+              <w:t>b</w:t>
             </w:r>
           </w:p>
         </w:tc>
@@ -12477,6 +13580,7 @@
         <w:pStyle w:val="Overskrift3"/>
       </w:pPr>
       <w:r>
+        <w:lastRenderedPageBreak/>
         <w:t xml:space="preserve">Håndtering av </w:t>
       </w:r>
       <w:proofErr w:type="spellStart"/>
@@ -13009,6 +14113,7 @@
   <w:style w:type="character" w:default="1" w:styleId="Standardskriftforavsnitt">
     <w:name w:val="Default Paragraph Font"/>
     <w:uiPriority w:val="1"/>
+    <w:semiHidden/>
     <w:unhideWhenUsed/>
   </w:style>
   <w:style w:type="table" w:default="1" w:styleId="Vanligtabell">
@@ -13551,6 +14656,7 @@
   <w:style w:type="character" w:default="1" w:styleId="Standardskriftforavsnitt">
     <w:name w:val="Default Paragraph Font"/>
     <w:uiPriority w:val="1"/>
+    <w:semiHidden/>
     <w:unhideWhenUsed/>
   </w:style>
   <w:style w:type="table" w:default="1" w:styleId="Vanligtabell">
@@ -14123,7 +15229,7 @@
 </file>
 
 <file path=customXml/itemProps1.xml><?xml version="1.0" encoding="utf-8"?>
-<ds:datastoreItem xmlns:ds="http://schemas.openxmlformats.org/officeDocument/2006/customXml" ds:itemID="{8554A3A6-FAF5-4F94-A601-C97EF46EB364}">
+<ds:datastoreItem xmlns:ds="http://schemas.openxmlformats.org/officeDocument/2006/customXml" ds:itemID="{76DDD041-EC22-4633-B3B8-CF36882142FD}">
   <ds:schemaRefs>
     <ds:schemaRef ds:uri="http://schemas.openxmlformats.org/officeDocument/2006/bibliography"/>
   </ds:schemaRefs>
